--- a/public/RuwalCV.docx
+++ b/public/RuwalCV.docx
@@ -177,7 +177,7 @@
         <w:rPr>
           <w:rFonts w:ascii="Cambria" w:eastAsia="Cambria" w:hAnsi="Cambria" w:cs="Cambria"/>
         </w:rPr>
-        <w:t>New Enterprise House, Flat 8, Chadwell Heath, Romford RM6 6DL, London.</w:t>
+        <w:t>E15 4HR 16 Hurry Close, Stratford London United Kingdom</w:t>
       </w:r>
     </w:p>
     <w:p>
@@ -196,6 +196,7 @@
           <w:szCs w:val="20"/>
         </w:rPr>
       </w:pPr>
+      <w:proofErr w:type="gramStart"/>
       <w:r>
         <w:rPr>
           <w:rFonts w:ascii="Cambria" w:eastAsia="Cambria" w:hAnsi="Cambria" w:cs="Cambria"/>
@@ -208,7 +209,14 @@
         <w:rPr>
           <w:rFonts w:ascii="Cambria" w:eastAsia="Cambria" w:hAnsi="Cambria" w:cs="Cambria"/>
         </w:rPr>
-        <w:t xml:space="preserve"> : </w:t>
+        <w:t xml:space="preserve"> :</w:t>
+      </w:r>
+      <w:proofErr w:type="gramEnd"/>
+      <w:r>
+        <w:rPr>
+          <w:rFonts w:ascii="Cambria" w:eastAsia="Cambria" w:hAnsi="Cambria" w:cs="Cambria"/>
+        </w:rPr>
+        <w:t xml:space="preserve"> </w:t>
       </w:r>
       <w:r>
         <w:rPr>
@@ -235,6 +243,7 @@
           <w:szCs w:val="20"/>
         </w:rPr>
       </w:pPr>
+      <w:proofErr w:type="gramStart"/>
       <w:r>
         <w:rPr>
           <w:rFonts w:ascii="Cambria" w:eastAsia="Cambria" w:hAnsi="Cambria" w:cs="Cambria"/>
@@ -247,7 +256,14 @@
         <w:rPr>
           <w:rFonts w:ascii="Cambria" w:eastAsia="Cambria" w:hAnsi="Cambria" w:cs="Cambria"/>
         </w:rPr>
-        <w:t xml:space="preserve"> : </w:t>
+        <w:t xml:space="preserve"> :</w:t>
+      </w:r>
+      <w:proofErr w:type="gramEnd"/>
+      <w:r>
+        <w:rPr>
+          <w:rFonts w:ascii="Cambria" w:eastAsia="Cambria" w:hAnsi="Cambria" w:cs="Cambria"/>
+        </w:rPr>
+        <w:t xml:space="preserve"> </w:t>
       </w:r>
       <w:hyperlink r:id="rId6" w:history="1">
         <w:r>
@@ -266,6 +282,7 @@
           <w:szCs w:val="20"/>
         </w:rPr>
       </w:pPr>
+      <w:proofErr w:type="gramStart"/>
       <w:r>
         <w:rPr>
           <w:rFonts w:ascii="Cambria" w:hAnsi="Cambria"/>
@@ -279,7 +296,15 @@
           <w:sz w:val="20"/>
           <w:szCs w:val="20"/>
         </w:rPr>
-        <w:t xml:space="preserve"> : </w:t>
+        <w:t xml:space="preserve"> :</w:t>
+      </w:r>
+      <w:proofErr w:type="gramEnd"/>
+      <w:r>
+        <w:rPr>
+          <w:sz w:val="20"/>
+          <w:szCs w:val="20"/>
+        </w:rPr>
+        <w:t xml:space="preserve"> </w:t>
       </w:r>
       <w:hyperlink r:id="rId7" w:history="1">
         <w:r>
@@ -304,14 +329,31 @@
           <w:b/>
           <w:bCs/>
         </w:rPr>
-        <w:t>LinkedIn Profile</w:t>
+        <w:t xml:space="preserve">LinkedIn </w:t>
+      </w:r>
+      <w:proofErr w:type="gramStart"/>
+      <w:r>
+        <w:rPr>
+          <w:rFonts w:ascii="Cambria" w:hAnsi="Cambria"/>
+          <w:b/>
+          <w:bCs/>
+        </w:rPr>
+        <w:t>Profile</w:t>
       </w:r>
       <w:r>
         <w:rPr>
           <w:sz w:val="20"/>
           <w:szCs w:val="20"/>
         </w:rPr>
-        <w:t xml:space="preserve"> : </w:t>
+        <w:t xml:space="preserve"> :</w:t>
+      </w:r>
+      <w:proofErr w:type="gramEnd"/>
+      <w:r>
+        <w:rPr>
+          <w:sz w:val="20"/>
+          <w:szCs w:val="20"/>
+        </w:rPr>
+        <w:t xml:space="preserve"> </w:t>
       </w:r>
       <w:hyperlink r:id="rId8" w:history="1">
         <w:r>
@@ -538,19 +580,7 @@
         <w:rPr>
           <w:rFonts w:ascii="Cambria" w:eastAsia="Cambria" w:hAnsi="Cambria" w:cs="Cambria"/>
         </w:rPr>
-        <w:t xml:space="preserve">React.js, jQuery, Node.js, PHP, JAVA, </w:t>
-      </w:r>
-      <w:r>
-        <w:rPr>
-          <w:rFonts w:ascii="Cambria" w:eastAsia="Cambria" w:hAnsi="Cambria" w:cs="Cambria"/>
-        </w:rPr>
-        <w:t>Bootstrap5</w:t>
-      </w:r>
-      <w:r>
-        <w:rPr>
-          <w:rFonts w:ascii="Cambria" w:eastAsia="Cambria" w:hAnsi="Cambria" w:cs="Cambria"/>
-        </w:rPr>
-        <w:t xml:space="preserve">, </w:t>
+        <w:t xml:space="preserve">React.js, jQuery, Node.js, PHP, JAVA, Bootstrap5, </w:t>
       </w:r>
       <w:r>
         <w:rPr>
@@ -1189,9 +1219,193 @@
     <w:p>
       <w:pPr>
         <w:rPr>
+          <w:rFonts w:ascii="Cambria" w:eastAsia="Cambria" w:hAnsi="Cambria" w:cs="Cambria"/>
+          <w:b/>
+          <w:bCs/>
+        </w:rPr>
+      </w:pPr>
+      <w:r>
+        <w:rPr>
           <w:sz w:val="24"/>
           <w:szCs w:val="24"/>
         </w:rPr>
+        <w:br/>
+      </w:r>
+      <w:r>
+        <w:rPr>
+          <w:b/>
+          <w:bCs/>
+          <w:sz w:val="24"/>
+          <w:szCs w:val="24"/>
+        </w:rPr>
+        <w:t xml:space="preserve">1. </w:t>
+      </w:r>
+      <w:r>
+        <w:rPr>
+          <w:b/>
+          <w:bCs/>
+          <w:sz w:val="24"/>
+          <w:szCs w:val="24"/>
+        </w:rPr>
+        <w:t>Student Guide</w:t>
+      </w:r>
+      <w:r>
+        <w:rPr>
+          <w:b/>
+          <w:bCs/>
+          <w:sz w:val="24"/>
+          <w:szCs w:val="24"/>
+        </w:rPr>
+        <w:br/>
+        <w:t xml:space="preserve">  </w:t>
+      </w:r>
+      <w:r>
+        <w:rPr>
+          <w:rFonts w:ascii="Cambria" w:hAnsi="Cambria"/>
+          <w:sz w:val="24"/>
+          <w:szCs w:val="24"/>
+        </w:rPr>
+        <w:t>University of the West of Scotland London Campus</w:t>
+      </w:r>
+      <w:r>
+        <w:rPr>
+          <w:rFonts w:ascii="Cambria" w:hAnsi="Cambria"/>
+          <w:sz w:val="24"/>
+          <w:szCs w:val="24"/>
+        </w:rPr>
+        <w:br/>
+        <w:t xml:space="preserve">  Starting from Sep 11 – Oct 13 2023</w:t>
+      </w:r>
+      <w:r>
+        <w:rPr>
+          <w:rFonts w:ascii="Cambria" w:eastAsia="Cambria" w:hAnsi="Cambria" w:cs="Cambria"/>
+          <w:b/>
+          <w:bCs/>
+        </w:rPr>
+        <w:br/>
+      </w:r>
+    </w:p>
+    <w:p>
+      <w:pPr>
+        <w:rPr>
+          <w:rFonts w:ascii="Cambria" w:eastAsia="Cambria" w:hAnsi="Cambria" w:cs="Cambria"/>
+        </w:rPr>
+      </w:pPr>
+      <w:r>
+        <w:rPr>
+          <w:rFonts w:ascii="Cambria" w:eastAsia="Cambria" w:hAnsi="Cambria" w:cs="Cambria"/>
+          <w:b/>
+          <w:bCs/>
+        </w:rPr>
+        <w:t>Major Roles and Responsibilities</w:t>
+      </w:r>
+    </w:p>
+    <w:p>
+      <w:pPr>
+        <w:pStyle w:val="ListParagraph"/>
+        <w:numPr>
+          <w:ilvl w:val="0"/>
+          <w:numId w:val="16"/>
+        </w:numPr>
+        <w:rPr>
+          <w:rFonts w:ascii="Cambria" w:eastAsia="Cambria" w:hAnsi="Cambria" w:cs="Cambria"/>
+        </w:rPr>
+      </w:pPr>
+      <w:r>
+        <w:rPr>
+          <w:rStyle w:val="Strong"/>
+          <w:rFonts w:ascii="Cambria" w:hAnsi="Cambria" w:cs="Segoe UI"/>
+          <w:b w:val="0"/>
+          <w:bCs w:val="0"/>
+          <w:sz w:val="24"/>
+          <w:szCs w:val="24"/>
+          <w:bdr w:val="single" w:sz="2" w:space="0" w:color="D9D9E3" w:frame="1"/>
+          <w:shd w:val="clear" w:color="auto" w:fill="F7F7F8"/>
+        </w:rPr>
+        <w:t xml:space="preserve">Responsible for providing academic </w:t>
+      </w:r>
+      <w:proofErr w:type="gramStart"/>
+      <w:r>
+        <w:rPr>
+          <w:rStyle w:val="Strong"/>
+          <w:rFonts w:ascii="Cambria" w:hAnsi="Cambria" w:cs="Segoe UI"/>
+          <w:b w:val="0"/>
+          <w:bCs w:val="0"/>
+          <w:sz w:val="24"/>
+          <w:szCs w:val="24"/>
+          <w:bdr w:val="single" w:sz="2" w:space="0" w:color="D9D9E3" w:frame="1"/>
+          <w:shd w:val="clear" w:color="auto" w:fill="F7F7F8"/>
+        </w:rPr>
+        <w:t>support</w:t>
+      </w:r>
+      <w:proofErr w:type="gramEnd"/>
+    </w:p>
+    <w:p>
+      <w:pPr>
+        <w:pStyle w:val="ListParagraph"/>
+        <w:numPr>
+          <w:ilvl w:val="0"/>
+          <w:numId w:val="16"/>
+        </w:numPr>
+        <w:rPr>
+          <w:rFonts w:ascii="Cambria" w:eastAsia="Cambria" w:hAnsi="Cambria" w:cs="Cambria"/>
+        </w:rPr>
+      </w:pPr>
+      <w:r>
+        <w:rPr>
+          <w:rFonts w:ascii="Cambria" w:eastAsia="Cambria" w:hAnsi="Cambria" w:cs="Cambria"/>
+        </w:rPr>
+        <w:t>Provide Guidance in Orientation and Transition</w:t>
+      </w:r>
+    </w:p>
+    <w:p>
+      <w:pPr>
+        <w:pStyle w:val="ListParagraph"/>
+        <w:numPr>
+          <w:ilvl w:val="0"/>
+          <w:numId w:val="16"/>
+        </w:numPr>
+        <w:rPr>
+          <w:rFonts w:ascii="Cambria" w:eastAsia="Cambria" w:hAnsi="Cambria" w:cs="Cambria"/>
+        </w:rPr>
+      </w:pPr>
+      <w:r>
+        <w:rPr>
+          <w:rFonts w:ascii="Cambria" w:eastAsia="Cambria" w:hAnsi="Cambria" w:cs="Cambria"/>
+        </w:rPr>
+        <w:t>Provide Campus Toor</w:t>
+      </w:r>
+    </w:p>
+    <w:p>
+      <w:pPr>
+        <w:pStyle w:val="ListParagraph"/>
+        <w:numPr>
+          <w:ilvl w:val="0"/>
+          <w:numId w:val="16"/>
+        </w:numPr>
+        <w:rPr>
+          <w:rFonts w:ascii="Cambria" w:eastAsia="Cambria" w:hAnsi="Cambria" w:cs="Cambria"/>
+        </w:rPr>
+      </w:pPr>
+      <w:r>
+        <w:rPr>
+          <w:rFonts w:ascii="Cambria" w:eastAsia="Cambria" w:hAnsi="Cambria" w:cs="Cambria"/>
+        </w:rPr>
+        <w:t>Provide Campus support during induction and training.</w:t>
+      </w:r>
+    </w:p>
+    <w:p>
+      <w:pPr>
+        <w:rPr>
+          <w:rFonts w:ascii="Cambria" w:eastAsia="Cambria" w:hAnsi="Cambria" w:cs="Cambria"/>
+        </w:rPr>
+      </w:pPr>
+    </w:p>
+    <w:p>
+      <w:pPr>
+        <w:rPr>
+          <w:rFonts w:ascii="Cambria" w:eastAsia="Cambria" w:hAnsi="Cambria" w:cs="Cambria"/>
+        </w:rPr>
       </w:pPr>
     </w:p>
     <w:p>
@@ -1207,6 +1421,14 @@
           <w:b/>
           <w:bCs/>
         </w:rPr>
+        <w:t xml:space="preserve">2. </w:t>
+      </w:r>
+      <w:r>
+        <w:rPr>
+          <w:rFonts w:ascii="Cambria" w:eastAsia="Cambria" w:hAnsi="Cambria" w:cs="Cambria"/>
+          <w:b/>
+          <w:bCs/>
+        </w:rPr>
         <w:t>Full Stack Developer at Busibud Solution.</w:t>
       </w:r>
     </w:p>
@@ -1221,7 +1443,21 @@
         <w:rPr>
           <w:rFonts w:ascii="Cambria" w:eastAsia="Cambria" w:hAnsi="Cambria" w:cs="Cambria"/>
         </w:rPr>
-        <w:t>Served For 11 Months (Feb 01 2021 - Jan 03 2022).</w:t>
+        <w:t>Served For 11 Months (Feb 01</w:t>
+      </w:r>
+      <w:proofErr w:type="gramStart"/>
+      <w:r>
+        <w:rPr>
+          <w:rFonts w:ascii="Cambria" w:eastAsia="Cambria" w:hAnsi="Cambria" w:cs="Cambria"/>
+        </w:rPr>
+        <w:t xml:space="preserve"> 2021</w:t>
+      </w:r>
+      <w:proofErr w:type="gramEnd"/>
+      <w:r>
+        <w:rPr>
+          <w:rFonts w:ascii="Cambria" w:eastAsia="Cambria" w:hAnsi="Cambria" w:cs="Cambria"/>
+        </w:rPr>
+        <w:t xml:space="preserve"> - Jan 03 2022).</w:t>
       </w:r>
     </w:p>
     <w:p>
@@ -1239,6 +1475,7 @@
         </w:rPr>
         <w:t xml:space="preserve">Company </w:t>
       </w:r>
+      <w:proofErr w:type="gramStart"/>
       <w:r>
         <w:rPr>
           <w:rFonts w:ascii="Cambria" w:hAnsi="Cambria"/>
@@ -1254,6 +1491,7 @@
         </w:rPr>
         <w:t xml:space="preserve"> :</w:t>
       </w:r>
+      <w:proofErr w:type="gramEnd"/>
       <w:r>
         <w:rPr>
           <w:rFonts w:ascii="Cambria" w:hAnsi="Cambria"/>
@@ -1293,23 +1531,7 @@
           <w:b/>
           <w:bCs/>
         </w:rPr>
-        <w:t xml:space="preserve">Major Roles and </w:t>
-      </w:r>
-      <w:r>
-        <w:rPr>
-          <w:rFonts w:ascii="Cambria" w:eastAsia="Cambria" w:hAnsi="Cambria" w:cs="Cambria"/>
-          <w:b/>
-          <w:bCs/>
-        </w:rPr>
-        <w:t>Responsibilities</w:t>
-      </w:r>
-      <w:r>
-        <w:rPr>
-          <w:rFonts w:ascii="Cambria" w:eastAsia="Cambria" w:hAnsi="Cambria" w:cs="Cambria"/>
-          <w:b/>
-          <w:bCs/>
-        </w:rPr>
-        <w:t>:</w:t>
+        <w:t>Major Roles and Responsibilities:</w:t>
       </w:r>
     </w:p>
     <w:p>
@@ -1330,19 +1552,7 @@
         <w:rPr>
           <w:rFonts w:ascii="Cambria" w:eastAsia="Cambria" w:hAnsi="Cambria" w:cs="Cambria"/>
         </w:rPr>
-        <w:t xml:space="preserve">Involved in various development related </w:t>
-      </w:r>
-      <w:r>
-        <w:rPr>
-          <w:rFonts w:ascii="Cambria" w:eastAsia="Cambria" w:hAnsi="Cambria" w:cs="Cambria"/>
-        </w:rPr>
-        <w:t>activities</w:t>
-      </w:r>
-      <w:r>
-        <w:rPr>
-          <w:rFonts w:ascii="Cambria" w:eastAsia="Cambria" w:hAnsi="Cambria" w:cs="Cambria"/>
-        </w:rPr>
-        <w:t xml:space="preserve"> using the LAMP stack.</w:t>
+        <w:t>Involved in various development related activities using the LAMP stack.</w:t>
       </w:r>
     </w:p>
     <w:p>
@@ -1363,55 +1573,7 @@
         <w:rPr>
           <w:rFonts w:ascii="Cambria" w:eastAsia="Cambria" w:hAnsi="Cambria" w:cs="Cambria"/>
         </w:rPr>
-        <w:t>Involved in variety of front-end projects using technologies like</w:t>
-      </w:r>
-      <w:r>
-        <w:rPr>
-          <w:rFonts w:ascii="Cambria" w:eastAsia="Cambria" w:hAnsi="Cambria" w:cs="Cambria"/>
-        </w:rPr>
-        <w:t xml:space="preserve"> React.js,</w:t>
-      </w:r>
-      <w:r>
-        <w:rPr>
-          <w:rFonts w:ascii="Cambria" w:eastAsia="Cambria" w:hAnsi="Cambria" w:cs="Cambria"/>
-        </w:rPr>
-        <w:t xml:space="preserve"> HTML</w:t>
-      </w:r>
-      <w:r>
-        <w:rPr>
-          <w:rFonts w:ascii="Cambria" w:eastAsia="Cambria" w:hAnsi="Cambria" w:cs="Cambria"/>
-        </w:rPr>
-        <w:t>, CSS, Bootstrap</w:t>
-      </w:r>
-      <w:r>
-        <w:rPr>
-          <w:rFonts w:ascii="Cambria" w:eastAsia="Cambria" w:hAnsi="Cambria" w:cs="Cambria"/>
-        </w:rPr>
-        <w:t xml:space="preserve"> 5,</w:t>
-      </w:r>
-      <w:r>
-        <w:rPr>
-          <w:rFonts w:ascii="Cambria" w:eastAsia="Cambria" w:hAnsi="Cambria" w:cs="Cambria"/>
-        </w:rPr>
-        <w:t xml:space="preserve"> JavaScript</w:t>
-      </w:r>
-      <w:r>
-        <w:rPr>
-          <w:rFonts w:ascii="Cambria" w:eastAsia="Cambria" w:hAnsi="Cambria" w:cs="Cambria"/>
-        </w:rPr>
-        <w:t>,</w:t>
-      </w:r>
-      <w:r>
-        <w:rPr>
-          <w:rFonts w:ascii="Cambria" w:eastAsia="Cambria" w:hAnsi="Cambria" w:cs="Cambria"/>
-        </w:rPr>
-        <w:t xml:space="preserve"> jQuery</w:t>
-      </w:r>
-      <w:r>
-        <w:rPr>
-          <w:rFonts w:ascii="Cambria" w:eastAsia="Cambria" w:hAnsi="Cambria" w:cs="Cambria"/>
-        </w:rPr>
-        <w:t>.</w:t>
+        <w:t>Involved in variety of front-end projects using technologies like React.js, HTML, CSS, Bootstrap 5, JavaScript, jQuery.</w:t>
       </w:r>
     </w:p>
     <w:p>
@@ -1435,29 +1597,19 @@
         </w:rPr>
         <w:t xml:space="preserve">Need to handle Backend Development using Php and </w:t>
       </w:r>
-      <w:r>
-        <w:rPr>
-          <w:rFonts w:ascii="Cambria" w:eastAsia="Cambria" w:hAnsi="Cambria" w:cs="Cambria"/>
-        </w:rPr>
-        <w:t xml:space="preserve">Node.js  as well as </w:t>
-      </w:r>
-      <w:r>
-        <w:rPr>
-          <w:rFonts w:ascii="Cambria" w:eastAsia="Cambria" w:hAnsi="Cambria" w:cs="Cambria"/>
-        </w:rPr>
-        <w:t xml:space="preserve">also responsible for database design using </w:t>
-      </w:r>
-      <w:r>
-        <w:rPr>
-          <w:rFonts w:ascii="Cambria" w:eastAsia="Cambria" w:hAnsi="Cambria" w:cs="Cambria"/>
-        </w:rPr>
-        <w:t>MySQL</w:t>
-      </w:r>
-      <w:r>
-        <w:rPr>
-          <w:rFonts w:ascii="Cambria" w:eastAsia="Cambria" w:hAnsi="Cambria" w:cs="Cambria"/>
-        </w:rPr>
-        <w:t>.</w:t>
+      <w:proofErr w:type="gramStart"/>
+      <w:r>
+        <w:rPr>
+          <w:rFonts w:ascii="Cambria" w:eastAsia="Cambria" w:hAnsi="Cambria" w:cs="Cambria"/>
+        </w:rPr>
+        <w:t>Node.js  as</w:t>
+      </w:r>
+      <w:proofErr w:type="gramEnd"/>
+      <w:r>
+        <w:rPr>
+          <w:rFonts w:ascii="Cambria" w:eastAsia="Cambria" w:hAnsi="Cambria" w:cs="Cambria"/>
+        </w:rPr>
+        <w:t xml:space="preserve"> well as also responsible for database design using MySQL.</w:t>
       </w:r>
     </w:p>
     <w:p>
@@ -1506,13 +1658,29 @@
           <w:b/>
           <w:bCs/>
         </w:rPr>
-        <w:t>Google Sheet Extension</w:t>
-      </w:r>
-      <w:r>
-        <w:rPr>
-          <w:rFonts w:ascii="Cambria" w:eastAsia="Cambria" w:hAnsi="Cambria" w:cs="Cambria"/>
-        </w:rPr>
-        <w:t xml:space="preserve"> : The main duty of the software is to fill the data into Google Sheet</w:t>
+        <w:t xml:space="preserve">Google Sheet </w:t>
+      </w:r>
+      <w:proofErr w:type="gramStart"/>
+      <w:r>
+        <w:rPr>
+          <w:rFonts w:ascii="Cambria" w:eastAsia="Cambria" w:hAnsi="Cambria" w:cs="Cambria"/>
+          <w:b/>
+          <w:bCs/>
+        </w:rPr>
+        <w:t>Extension</w:t>
+      </w:r>
+      <w:r>
+        <w:rPr>
+          <w:rFonts w:ascii="Cambria" w:eastAsia="Cambria" w:hAnsi="Cambria" w:cs="Cambria"/>
+        </w:rPr>
+        <w:t xml:space="preserve"> :</w:t>
+      </w:r>
+      <w:proofErr w:type="gramEnd"/>
+      <w:r>
+        <w:rPr>
+          <w:rFonts w:ascii="Cambria" w:eastAsia="Cambria" w:hAnsi="Cambria" w:cs="Cambria"/>
+        </w:rPr>
+        <w:t xml:space="preserve"> The main duty of the software is to fill the data into Google Sheet</w:t>
       </w:r>
     </w:p>
     <w:p>
@@ -1526,55 +1694,21 @@
         <w:rPr>
           <w:rFonts w:ascii="Cambria" w:eastAsia="Cambria" w:hAnsi="Cambria" w:cs="Cambria"/>
         </w:rPr>
-        <w:t xml:space="preserve">using Google Sheet Extension. Languages Used are : </w:t>
-      </w:r>
-      <w:r>
-        <w:rPr>
-          <w:rFonts w:ascii="Cambria" w:eastAsia="Cambria" w:hAnsi="Cambria" w:cs="Cambria"/>
-        </w:rPr>
-        <w:t>HTML, CSS</w:t>
-      </w:r>
-      <w:r>
-        <w:rPr>
-          <w:rFonts w:ascii="Cambria" w:eastAsia="Cambria" w:hAnsi="Cambria" w:cs="Cambria"/>
-        </w:rPr>
-        <w:t xml:space="preserve">, </w:t>
-      </w:r>
-      <w:r>
-        <w:rPr>
-          <w:rFonts w:ascii="Cambria" w:eastAsia="Cambria" w:hAnsi="Cambria" w:cs="Cambria"/>
-        </w:rPr>
-        <w:t>jQuery</w:t>
-      </w:r>
-      <w:r>
-        <w:rPr>
-          <w:rFonts w:ascii="Cambria" w:eastAsia="Cambria" w:hAnsi="Cambria" w:cs="Cambria"/>
-        </w:rPr>
-        <w:t>,</w:t>
-      </w:r>
-      <w:r>
-        <w:rPr>
-          <w:rFonts w:ascii="Cambria" w:eastAsia="Cambria" w:hAnsi="Cambria" w:cs="Cambria"/>
-        </w:rPr>
-        <w:t xml:space="preserve"> </w:t>
-      </w:r>
-      <w:r>
-        <w:rPr>
-          <w:rFonts w:ascii="Cambria" w:eastAsia="Cambria" w:hAnsi="Cambria" w:cs="Cambria"/>
-        </w:rPr>
-        <w:t>App</w:t>
-      </w:r>
-      <w:r>
-        <w:rPr>
-          <w:rFonts w:ascii="Cambria" w:eastAsia="Cambria" w:hAnsi="Cambria" w:cs="Cambria"/>
-        </w:rPr>
-        <w:t>S</w:t>
-      </w:r>
-      <w:r>
-        <w:rPr>
-          <w:rFonts w:ascii="Cambria" w:eastAsia="Cambria" w:hAnsi="Cambria" w:cs="Cambria"/>
-        </w:rPr>
-        <w:t>cript.</w:t>
+        <w:t xml:space="preserve">using Google Sheet Extension. Languages Used </w:t>
+      </w:r>
+      <w:proofErr w:type="gramStart"/>
+      <w:r>
+        <w:rPr>
+          <w:rFonts w:ascii="Cambria" w:eastAsia="Cambria" w:hAnsi="Cambria" w:cs="Cambria"/>
+        </w:rPr>
+        <w:t>are :</w:t>
+      </w:r>
+      <w:proofErr w:type="gramEnd"/>
+      <w:r>
+        <w:rPr>
+          <w:rFonts w:ascii="Cambria" w:eastAsia="Cambria" w:hAnsi="Cambria" w:cs="Cambria"/>
+        </w:rPr>
+        <w:t xml:space="preserve"> HTML, CSS, jQuery, AppScript.</w:t>
       </w:r>
     </w:p>
     <w:p>
@@ -1597,8 +1731,18 @@
           <w:b/>
           <w:bCs/>
         </w:rPr>
-        <w:t>Agent Dashboard :</w:t>
-      </w:r>
+        <w:t xml:space="preserve">Agent </w:t>
+      </w:r>
+      <w:proofErr w:type="gramStart"/>
+      <w:r>
+        <w:rPr>
+          <w:rFonts w:ascii="Cambria" w:eastAsia="Cambria" w:hAnsi="Cambria" w:cs="Cambria"/>
+          <w:b/>
+          <w:bCs/>
+        </w:rPr>
+        <w:t>Dashboard :</w:t>
+      </w:r>
+      <w:proofErr w:type="gramEnd"/>
       <w:r>
         <w:rPr>
           <w:rFonts w:ascii="Cambria" w:eastAsia="Cambria" w:hAnsi="Cambria" w:cs="Cambria"/>
@@ -1626,43 +1770,21 @@
         <w:rPr>
           <w:rFonts w:ascii="Cambria" w:eastAsia="Cambria" w:hAnsi="Cambria" w:cs="Cambria"/>
         </w:rPr>
-        <w:t xml:space="preserve">handling agent requests like Leave </w:t>
-      </w:r>
-      <w:r>
-        <w:rPr>
-          <w:rFonts w:ascii="Cambria" w:eastAsia="Cambria" w:hAnsi="Cambria" w:cs="Cambria"/>
-        </w:rPr>
-        <w:t>Request, Pending</w:t>
-      </w:r>
-      <w:r>
-        <w:rPr>
-          <w:rFonts w:ascii="Cambria" w:eastAsia="Cambria" w:hAnsi="Cambria" w:cs="Cambria"/>
-        </w:rPr>
-        <w:t xml:space="preserve"> Request. Language Used are : Bootstrap 5, </w:t>
-      </w:r>
-      <w:r>
-        <w:rPr>
-          <w:rFonts w:ascii="Cambria" w:eastAsia="Cambria" w:hAnsi="Cambria" w:cs="Cambria"/>
-        </w:rPr>
-        <w:t>jQuery</w:t>
-      </w:r>
-      <w:r>
-        <w:rPr>
-          <w:rFonts w:ascii="Cambria" w:eastAsia="Cambria" w:hAnsi="Cambria" w:cs="Cambria"/>
-        </w:rPr>
-        <w:t xml:space="preserve">, </w:t>
-      </w:r>
-      <w:r>
-        <w:rPr>
-          <w:rFonts w:ascii="Cambria" w:eastAsia="Cambria" w:hAnsi="Cambria" w:cs="Cambria"/>
-        </w:rPr>
-        <w:t>HTML, CSS</w:t>
-      </w:r>
-      <w:r>
-        <w:rPr>
-          <w:rFonts w:ascii="Cambria" w:eastAsia="Cambria" w:hAnsi="Cambria" w:cs="Cambria"/>
-        </w:rPr>
-        <w:t>.</w:t>
+        <w:t xml:space="preserve">handling agent requests like Leave Request, Pending Request. Language Used </w:t>
+      </w:r>
+      <w:proofErr w:type="gramStart"/>
+      <w:r>
+        <w:rPr>
+          <w:rFonts w:ascii="Cambria" w:eastAsia="Cambria" w:hAnsi="Cambria" w:cs="Cambria"/>
+        </w:rPr>
+        <w:t>are :</w:t>
+      </w:r>
+      <w:proofErr w:type="gramEnd"/>
+      <w:r>
+        <w:rPr>
+          <w:rFonts w:ascii="Cambria" w:eastAsia="Cambria" w:hAnsi="Cambria" w:cs="Cambria"/>
+        </w:rPr>
+        <w:t xml:space="preserve"> Bootstrap 5, jQuery, HTML, CSS.</w:t>
       </w:r>
     </w:p>
     <w:p>
@@ -1691,15 +1813,12 @@
           <w:rFonts w:ascii="Cambria" w:eastAsia="Cambria" w:hAnsi="Cambria" w:cs="Cambria"/>
         </w:rPr>
       </w:pPr>
-    </w:p>
-    <w:p>
-      <w:pPr>
-        <w:spacing w:line="239" w:lineRule="auto"/>
-        <w:ind w:left="720"/>
-        <w:rPr>
-          <w:rFonts w:ascii="Cambria" w:eastAsia="Cambria" w:hAnsi="Cambria" w:cs="Cambria"/>
-        </w:rPr>
-      </w:pPr>
+      <w:r>
+        <w:rPr>
+          <w:rFonts w:ascii="Cambria" w:eastAsia="Cambria" w:hAnsi="Cambria" w:cs="Cambria"/>
+        </w:rPr>
+        <w:br/>
+      </w:r>
     </w:p>
     <w:tbl>
       <w:tblPr>
@@ -1731,6 +1850,273 @@
                 <w:b/>
                 <w:bCs/>
               </w:rPr>
+              <w:t>O</w:t>
+            </w:r>
+            <w:r>
+              <w:rPr>
+                <w:rFonts w:ascii="Cambria" w:eastAsia="Cambria" w:hAnsi="Cambria" w:cs="Cambria"/>
+                <w:b/>
+                <w:bCs/>
+              </w:rPr>
+              <w:t>THER EXPERIENCE</w:t>
+            </w:r>
+          </w:p>
+        </w:tc>
+      </w:tr>
+    </w:tbl>
+    <w:p>
+      <w:pPr>
+        <w:spacing w:line="239" w:lineRule="auto"/>
+        <w:rPr>
+          <w:rFonts w:ascii="Cambria" w:eastAsia="Cambria" w:hAnsi="Cambria" w:cs="Cambria"/>
+        </w:rPr>
+      </w:pPr>
+    </w:p>
+    <w:p>
+      <w:pPr>
+        <w:spacing w:line="239" w:lineRule="auto"/>
+        <w:rPr>
+          <w:rFonts w:ascii="Cambria" w:eastAsia="Cambria" w:hAnsi="Cambria" w:cs="Cambria"/>
+          <w:b/>
+          <w:bCs/>
+        </w:rPr>
+      </w:pPr>
+      <w:r>
+        <w:rPr>
+          <w:rFonts w:ascii="Cambria" w:eastAsia="Cambria" w:hAnsi="Cambria" w:cs="Cambria"/>
+          <w:b/>
+          <w:bCs/>
+        </w:rPr>
+        <w:t>Tesco Shop Assistant</w:t>
+      </w:r>
+    </w:p>
+    <w:p>
+      <w:pPr>
+        <w:spacing w:line="239" w:lineRule="auto"/>
+        <w:rPr>
+          <w:rFonts w:ascii="Cambria" w:eastAsia="Cambria" w:hAnsi="Cambria" w:cs="Cambria"/>
+        </w:rPr>
+      </w:pPr>
+      <w:r>
+        <w:rPr>
+          <w:rFonts w:ascii="Cambria" w:eastAsia="Cambria" w:hAnsi="Cambria" w:cs="Cambria"/>
+        </w:rPr>
+        <w:t xml:space="preserve">   </w:t>
+      </w:r>
+      <w:proofErr w:type="gramStart"/>
+      <w:r>
+        <w:rPr>
+          <w:rFonts w:ascii="Cambria" w:eastAsia="Cambria" w:hAnsi="Cambria" w:cs="Cambria"/>
+        </w:rPr>
+        <w:t>Location :</w:t>
+      </w:r>
+      <w:proofErr w:type="gramEnd"/>
+      <w:r>
+        <w:rPr>
+          <w:rFonts w:ascii="Cambria" w:eastAsia="Cambria" w:hAnsi="Cambria" w:cs="Cambria"/>
+        </w:rPr>
+        <w:t xml:space="preserve"> </w:t>
+      </w:r>
+      <w:r>
+        <w:rPr>
+          <w:rFonts w:ascii="Cambria" w:hAnsi="Cambria" w:cs="Arial"/>
+          <w:color w:val="202124"/>
+          <w:shd w:val="clear" w:color="auto" w:fill="FFFFFF"/>
+        </w:rPr>
+        <w:t>220 Park Ln, London N17 0HY</w:t>
+      </w:r>
+    </w:p>
+    <w:p>
+      <w:pPr>
+        <w:spacing w:line="239" w:lineRule="auto"/>
+        <w:rPr>
+          <w:rFonts w:ascii="Cambria" w:eastAsia="Cambria" w:hAnsi="Cambria" w:cs="Cambria"/>
+        </w:rPr>
+      </w:pPr>
+      <w:r>
+        <w:rPr>
+          <w:rFonts w:ascii="Cambria" w:eastAsia="Cambria" w:hAnsi="Cambria" w:cs="Cambria"/>
+        </w:rPr>
+        <w:t xml:space="preserve">   </w:t>
+      </w:r>
+      <w:proofErr w:type="gramStart"/>
+      <w:r>
+        <w:rPr>
+          <w:rFonts w:ascii="Cambria" w:eastAsia="Cambria" w:hAnsi="Cambria" w:cs="Cambria"/>
+        </w:rPr>
+        <w:t>Duration :</w:t>
+      </w:r>
+      <w:proofErr w:type="gramEnd"/>
+      <w:r>
+        <w:rPr>
+          <w:rFonts w:ascii="Cambria" w:eastAsia="Cambria" w:hAnsi="Cambria" w:cs="Cambria"/>
+        </w:rPr>
+        <w:t xml:space="preserve"> June 24 2023 – Sep 9 2023</w:t>
+      </w:r>
+      <w:r>
+        <w:rPr>
+          <w:rFonts w:ascii="Cambria" w:eastAsia="Cambria" w:hAnsi="Cambria" w:cs="Cambria"/>
+        </w:rPr>
+        <w:br/>
+      </w:r>
+      <w:r>
+        <w:rPr>
+          <w:rFonts w:ascii="Cambria" w:eastAsia="Cambria" w:hAnsi="Cambria" w:cs="Cambria"/>
+        </w:rPr>
+        <w:br/>
+      </w:r>
+      <w:r>
+        <w:rPr>
+          <w:rFonts w:ascii="Cambria" w:eastAsia="Cambria" w:hAnsi="Cambria" w:cs="Cambria"/>
+          <w:b/>
+          <w:bCs/>
+        </w:rPr>
+        <w:t>Major Roles and Responsibilities</w:t>
+      </w:r>
+    </w:p>
+    <w:p>
+      <w:pPr>
+        <w:pStyle w:val="ListParagraph"/>
+        <w:numPr>
+          <w:ilvl w:val="0"/>
+          <w:numId w:val="17"/>
+        </w:numPr>
+        <w:spacing w:line="239" w:lineRule="auto"/>
+        <w:rPr>
+          <w:rFonts w:ascii="Cambria" w:eastAsia="Cambria" w:hAnsi="Cambria" w:cs="Cambria"/>
+        </w:rPr>
+      </w:pPr>
+      <w:r>
+        <w:rPr>
+          <w:rFonts w:ascii="Cambria" w:eastAsia="Cambria" w:hAnsi="Cambria" w:cs="Cambria"/>
+        </w:rPr>
+        <w:t>Stock shelves and maintain the store's cleanliness and organization.</w:t>
+      </w:r>
+    </w:p>
+    <w:p>
+      <w:pPr>
+        <w:pStyle w:val="ListParagraph"/>
+        <w:numPr>
+          <w:ilvl w:val="0"/>
+          <w:numId w:val="17"/>
+        </w:numPr>
+        <w:spacing w:line="239" w:lineRule="auto"/>
+        <w:rPr>
+          <w:rFonts w:ascii="Cambria" w:eastAsia="Cambria" w:hAnsi="Cambria" w:cs="Cambria"/>
+        </w:rPr>
+      </w:pPr>
+      <w:r>
+        <w:rPr>
+          <w:rFonts w:ascii="Cambria" w:eastAsia="Cambria" w:hAnsi="Cambria" w:cs="Cambria"/>
+        </w:rPr>
+        <w:t>Operate cash registers and handle customer transactions.</w:t>
+      </w:r>
+    </w:p>
+    <w:p>
+      <w:pPr>
+        <w:pStyle w:val="ListParagraph"/>
+        <w:numPr>
+          <w:ilvl w:val="0"/>
+          <w:numId w:val="17"/>
+        </w:numPr>
+        <w:spacing w:line="239" w:lineRule="auto"/>
+        <w:rPr>
+          <w:rFonts w:ascii="Cambria" w:eastAsia="Cambria" w:hAnsi="Cambria" w:cs="Cambria"/>
+        </w:rPr>
+      </w:pPr>
+      <w:r>
+        <w:rPr>
+          <w:rFonts w:ascii="Cambria" w:eastAsia="Cambria" w:hAnsi="Cambria" w:cs="Cambria"/>
+        </w:rPr>
+        <w:t>Provide information about products, promotions, and services.</w:t>
+      </w:r>
+    </w:p>
+    <w:p>
+      <w:pPr>
+        <w:pStyle w:val="ListParagraph"/>
+        <w:numPr>
+          <w:ilvl w:val="0"/>
+          <w:numId w:val="17"/>
+        </w:numPr>
+        <w:spacing w:line="239" w:lineRule="auto"/>
+        <w:rPr>
+          <w:rFonts w:ascii="Cambria" w:eastAsia="Cambria" w:hAnsi="Cambria" w:cs="Cambria"/>
+        </w:rPr>
+      </w:pPr>
+      <w:r>
+        <w:rPr>
+          <w:rFonts w:ascii="Cambria" w:eastAsia="Cambria" w:hAnsi="Cambria" w:cs="Cambria"/>
+        </w:rPr>
+        <w:t>Help customers with inquiries and resolve issues.</w:t>
+      </w:r>
+    </w:p>
+    <w:p>
+      <w:pPr>
+        <w:pStyle w:val="ListParagraph"/>
+        <w:numPr>
+          <w:ilvl w:val="0"/>
+          <w:numId w:val="17"/>
+        </w:numPr>
+        <w:spacing w:line="239" w:lineRule="auto"/>
+        <w:rPr>
+          <w:rFonts w:ascii="Cambria" w:eastAsia="Cambria" w:hAnsi="Cambria" w:cs="Cambria"/>
+        </w:rPr>
+      </w:pPr>
+      <w:proofErr w:type="gramStart"/>
+      <w:r>
+        <w:rPr>
+          <w:rFonts w:ascii="Cambria" w:eastAsia="Cambria" w:hAnsi="Cambria" w:cs="Cambria"/>
+        </w:rPr>
+        <w:t>Greet</w:t>
+      </w:r>
+      <w:proofErr w:type="gramEnd"/>
+      <w:r>
+        <w:rPr>
+          <w:rFonts w:ascii="Cambria" w:eastAsia="Cambria" w:hAnsi="Cambria" w:cs="Cambria"/>
+        </w:rPr>
+        <w:t xml:space="preserve"> and assist customers with their shopping needs.</w:t>
+      </w:r>
+    </w:p>
+    <w:p>
+      <w:pPr>
+        <w:pStyle w:val="ListParagraph"/>
+        <w:spacing w:line="239" w:lineRule="auto"/>
+        <w:rPr>
+          <w:rFonts w:ascii="Cambria" w:eastAsia="Cambria" w:hAnsi="Cambria" w:cs="Cambria"/>
+        </w:rPr>
+      </w:pPr>
+    </w:p>
+    <w:tbl>
+      <w:tblPr>
+        <w:tblStyle w:val="TableGrid"/>
+        <w:tblW w:w="0" w:type="auto"/>
+        <w:tblLook w:val="04A0" w:firstRow="1" w:lastRow="0" w:firstColumn="1" w:lastColumn="0" w:noHBand="0" w:noVBand="1"/>
+      </w:tblPr>
+      <w:tblGrid>
+        <w:gridCol w:w="9576"/>
+      </w:tblGrid>
+      <w:tr>
+        <w:tc>
+          <w:tcPr>
+            <w:tcW w:w="9576" w:type="dxa"/>
+            <w:shd w:val="clear" w:color="auto" w:fill="BFBFBF" w:themeFill="background1" w:themeFillShade="BF"/>
+          </w:tcPr>
+          <w:p>
+            <w:pPr>
+              <w:spacing w:line="239" w:lineRule="auto"/>
+              <w:rPr>
+                <w:rFonts w:ascii="Cambria" w:eastAsia="Cambria" w:hAnsi="Cambria" w:cs="Cambria"/>
+                <w:b/>
+                <w:bCs/>
+              </w:rPr>
+            </w:pPr>
+            <w:r>
+              <w:rPr>
+                <w:rFonts w:ascii="Cambria" w:eastAsia="Cambria" w:hAnsi="Cambria" w:cs="Cambria"/>
+                <w:b/>
+                <w:bCs/>
+              </w:rPr>
+              <w:lastRenderedPageBreak/>
               <w:t>TRAINING AND PROJECTS</w:t>
             </w:r>
           </w:p>
@@ -1760,54 +2146,54 @@
           <w:sz w:val="24"/>
           <w:szCs w:val="24"/>
         </w:rPr>
-        <w:t xml:space="preserve"> </w:t>
-      </w:r>
-      <w:r>
-        <w:rPr>
-          <w:rFonts w:ascii="Cambria" w:eastAsia="Cambria" w:hAnsi="Cambria" w:cs="Cambria"/>
-          <w:b/>
-          <w:bCs/>
+        <w:t xml:space="preserve"> Training:</w:t>
+      </w:r>
+    </w:p>
+    <w:p>
+      <w:pPr>
+        <w:ind w:left="100"/>
+        <w:rPr>
+          <w:sz w:val="20"/>
+          <w:szCs w:val="20"/>
+        </w:rPr>
+      </w:pPr>
+      <w:r>
+        <w:rPr>
+          <w:rFonts w:ascii="Cambria" w:eastAsia="Cambria" w:hAnsi="Cambria" w:cs="Cambria"/>
           <w:sz w:val="24"/>
           <w:szCs w:val="24"/>
         </w:rPr>
-        <w:t>Training:</w:t>
-      </w:r>
-    </w:p>
-    <w:p>
-      <w:pPr>
+        <w:t>Did Six Months Summer Training at ABC Teaching Technology.</w:t>
+      </w:r>
+    </w:p>
+    <w:p>
+      <w:pPr>
+        <w:spacing w:line="239" w:lineRule="auto"/>
         <w:ind w:left="100"/>
-        <w:rPr>
-          <w:sz w:val="20"/>
-          <w:szCs w:val="20"/>
-        </w:rPr>
-      </w:pPr>
-      <w:r>
         <w:rPr>
           <w:rFonts w:ascii="Cambria" w:eastAsia="Cambria" w:hAnsi="Cambria" w:cs="Cambria"/>
           <w:sz w:val="24"/>
           <w:szCs w:val="24"/>
         </w:rPr>
-        <w:t>Did Six Months Summer Training at ABC Teaching Technology.</w:t>
-      </w:r>
-    </w:p>
-    <w:p>
-      <w:pPr>
-        <w:spacing w:line="239" w:lineRule="auto"/>
-        <w:ind w:left="100"/>
+      </w:pPr>
+      <w:r>
         <w:rPr>
           <w:rFonts w:ascii="Cambria" w:eastAsia="Cambria" w:hAnsi="Cambria" w:cs="Cambria"/>
           <w:sz w:val="24"/>
           <w:szCs w:val="24"/>
         </w:rPr>
-      </w:pPr>
+        <w:t xml:space="preserve">Company </w:t>
+      </w:r>
+      <w:proofErr w:type="gramStart"/>
       <w:r>
         <w:rPr>
           <w:rFonts w:ascii="Cambria" w:eastAsia="Cambria" w:hAnsi="Cambria" w:cs="Cambria"/>
           <w:sz w:val="24"/>
           <w:szCs w:val="24"/>
         </w:rPr>
-        <w:t>Company Profile :</w:t>
-      </w:r>
+        <w:t>Profile :</w:t>
+      </w:r>
+      <w:proofErr w:type="gramEnd"/>
       <w:r>
         <w:rPr>
           <w:rFonts w:ascii="Cambria" w:eastAsia="Cambria" w:hAnsi="Cambria" w:cs="Cambria"/>
@@ -1853,7 +2239,25 @@
           <w:sz w:val="24"/>
           <w:szCs w:val="24"/>
         </w:rPr>
-        <w:t>Languages Learned : Core Java, Advance Java, JDBC, Servlet, JSP, Oracle DBMS.</w:t>
+        <w:t xml:space="preserve">Languages </w:t>
+      </w:r>
+      <w:proofErr w:type="gramStart"/>
+      <w:r>
+        <w:rPr>
+          <w:rFonts w:ascii="Cambria" w:eastAsia="Cambria" w:hAnsi="Cambria" w:cs="Cambria"/>
+          <w:sz w:val="24"/>
+          <w:szCs w:val="24"/>
+        </w:rPr>
+        <w:t>Learned :</w:t>
+      </w:r>
+      <w:proofErr w:type="gramEnd"/>
+      <w:r>
+        <w:rPr>
+          <w:rFonts w:ascii="Cambria" w:eastAsia="Cambria" w:hAnsi="Cambria" w:cs="Cambria"/>
+          <w:sz w:val="24"/>
+          <w:szCs w:val="24"/>
+        </w:rPr>
+        <w:t xml:space="preserve"> Core Java, Advance Java, JDBC, Servlet, JSP, Oracle DBMS.</w:t>
       </w:r>
     </w:p>
     <w:p>
@@ -1880,8 +2284,9 @@
           <w:sz w:val="24"/>
           <w:szCs w:val="24"/>
         </w:rPr>
-        <w:t xml:space="preserve">   </w:t>
-      </w:r>
+        <w:t xml:space="preserve">   Some Projects Done </w:t>
+      </w:r>
+      <w:proofErr w:type="gramStart"/>
       <w:r>
         <w:rPr>
           <w:rFonts w:ascii="Cambria" w:eastAsia="Cambria" w:hAnsi="Cambria" w:cs="Cambria"/>
@@ -1890,7 +2295,18 @@
           <w:sz w:val="24"/>
           <w:szCs w:val="24"/>
         </w:rPr>
-        <w:t>Some Projects Done By Individual:</w:t>
+        <w:t>By</w:t>
+      </w:r>
+      <w:proofErr w:type="gramEnd"/>
+      <w:r>
+        <w:rPr>
+          <w:rFonts w:ascii="Cambria" w:eastAsia="Cambria" w:hAnsi="Cambria" w:cs="Cambria"/>
+          <w:b/>
+          <w:bCs/>
+          <w:sz w:val="24"/>
+          <w:szCs w:val="24"/>
+        </w:rPr>
+        <w:t xml:space="preserve"> Individual:</w:t>
       </w:r>
     </w:p>
     <w:p>
@@ -1921,7 +2337,25 @@
           <w:b/>
           <w:bCs/>
         </w:rPr>
-        <w:t>Online Banking System(Using Advance Java)</w:t>
+        <w:t xml:space="preserve">Online Banking </w:t>
+      </w:r>
+      <w:proofErr w:type="gramStart"/>
+      <w:r>
+        <w:rPr>
+          <w:rFonts w:ascii="Cambria" w:eastAsia="Cambria" w:hAnsi="Cambria" w:cs="Cambria"/>
+          <w:b/>
+          <w:bCs/>
+        </w:rPr>
+        <w:t>System(</w:t>
+      </w:r>
+      <w:proofErr w:type="gramEnd"/>
+      <w:r>
+        <w:rPr>
+          <w:rFonts w:ascii="Cambria" w:eastAsia="Cambria" w:hAnsi="Cambria" w:cs="Cambria"/>
+          <w:b/>
+          <w:bCs/>
+        </w:rPr>
+        <w:t>Using Advance Java)</w:t>
       </w:r>
     </w:p>
     <w:p>
@@ -1935,13 +2369,7 @@
         <w:rPr>
           <w:rFonts w:ascii="Cambria" w:eastAsia="Cambria" w:hAnsi="Cambria" w:cs="Cambria"/>
         </w:rPr>
-        <w:t>GitHub</w:t>
-      </w:r>
-      <w:r>
-        <w:rPr>
-          <w:rFonts w:ascii="Cambria" w:eastAsia="Cambria" w:hAnsi="Cambria" w:cs="Cambria"/>
-        </w:rPr>
-        <w:t>-link:</w:t>
+        <w:t>GitHub-link:</w:t>
       </w:r>
       <w:r>
         <w:rPr>
@@ -1989,39 +2417,25 @@
           <w:b/>
           <w:bCs/>
         </w:rPr>
-        <w:t xml:space="preserve">Roll-Game(Using Html </w:t>
-      </w:r>
+        <w:t>Roll-</w:t>
+      </w:r>
+      <w:proofErr w:type="gramStart"/>
       <w:r>
         <w:rPr>
           <w:rFonts w:ascii="Cambria" w:eastAsia="Cambria" w:hAnsi="Cambria" w:cs="Cambria"/>
           <w:b/>
           <w:bCs/>
         </w:rPr>
-        <w:t>CSS</w:t>
-      </w:r>
+        <w:t>Game(</w:t>
+      </w:r>
+      <w:proofErr w:type="gramEnd"/>
       <w:r>
         <w:rPr>
           <w:rFonts w:ascii="Cambria" w:eastAsia="Cambria" w:hAnsi="Cambria" w:cs="Cambria"/>
           <w:b/>
           <w:bCs/>
         </w:rPr>
-        <w:t xml:space="preserve"> And </w:t>
-      </w:r>
-      <w:r>
-        <w:rPr>
-          <w:rFonts w:ascii="Cambria" w:eastAsia="Cambria" w:hAnsi="Cambria" w:cs="Cambria"/>
-          <w:b/>
-          <w:bCs/>
-        </w:rPr>
-        <w:t>JavaScript</w:t>
-      </w:r>
-      <w:r>
-        <w:rPr>
-          <w:rFonts w:ascii="Cambria" w:eastAsia="Cambria" w:hAnsi="Cambria" w:cs="Cambria"/>
-          <w:b/>
-          <w:bCs/>
-        </w:rPr>
-        <w:t xml:space="preserve"> )</w:t>
+        <w:t>Using Html CSS And JavaScript )</w:t>
       </w:r>
     </w:p>
     <w:p>
@@ -2035,13 +2449,7 @@
         <w:rPr>
           <w:rFonts w:ascii="Cambria" w:eastAsia="Cambria" w:hAnsi="Cambria" w:cs="Cambria"/>
         </w:rPr>
-        <w:t>GitHub</w:t>
-      </w:r>
-      <w:r>
-        <w:rPr>
-          <w:rFonts w:ascii="Cambria" w:eastAsia="Cambria" w:hAnsi="Cambria" w:cs="Cambria"/>
-        </w:rPr>
-        <w:t>-link:</w:t>
+        <w:t>GitHub-link:</w:t>
       </w:r>
       <w:r>
         <w:rPr>
@@ -2089,47 +2497,25 @@
           <w:b/>
           <w:bCs/>
         </w:rPr>
-        <w:t>Budget</w:t>
-      </w:r>
+        <w:t xml:space="preserve">Budget </w:t>
+      </w:r>
+      <w:proofErr w:type="gramStart"/>
       <w:r>
         <w:rPr>
           <w:rFonts w:ascii="Cambria" w:eastAsia="Cambria" w:hAnsi="Cambria" w:cs="Cambria"/>
           <w:b/>
           <w:bCs/>
         </w:rPr>
-        <w:t xml:space="preserve"> Calculator(Using Html </w:t>
-      </w:r>
+        <w:t>Calculator(</w:t>
+      </w:r>
+      <w:proofErr w:type="gramEnd"/>
       <w:r>
         <w:rPr>
           <w:rFonts w:ascii="Cambria" w:eastAsia="Cambria" w:hAnsi="Cambria" w:cs="Cambria"/>
           <w:b/>
           <w:bCs/>
         </w:rPr>
-        <w:t>CSS</w:t>
-      </w:r>
-      <w:r>
-        <w:rPr>
-          <w:rFonts w:ascii="Cambria" w:eastAsia="Cambria" w:hAnsi="Cambria" w:cs="Cambria"/>
-          <w:b/>
-          <w:bCs/>
-        </w:rPr>
-        <w:t xml:space="preserve"> And </w:t>
-      </w:r>
-      <w:r>
-        <w:rPr>
-          <w:rFonts w:ascii="Cambria" w:eastAsia="Cambria" w:hAnsi="Cambria" w:cs="Cambria"/>
-          <w:b/>
-          <w:bCs/>
-        </w:rPr>
-        <w:t>JavaScript</w:t>
-      </w:r>
-      <w:r>
-        <w:rPr>
-          <w:rFonts w:ascii="Cambria" w:eastAsia="Cambria" w:hAnsi="Cambria" w:cs="Cambria"/>
-          <w:b/>
-          <w:bCs/>
-        </w:rPr>
-        <w:t xml:space="preserve"> )</w:t>
+        <w:t>Using Html CSS And JavaScript )</w:t>
       </w:r>
     </w:p>
     <w:p>
@@ -2143,13 +2529,7 @@
         <w:rPr>
           <w:rFonts w:ascii="Cambria" w:eastAsia="Cambria" w:hAnsi="Cambria" w:cs="Cambria"/>
         </w:rPr>
-        <w:t>GitHub</w:t>
-      </w:r>
-      <w:r>
-        <w:rPr>
-          <w:rFonts w:ascii="Cambria" w:eastAsia="Cambria" w:hAnsi="Cambria" w:cs="Cambria"/>
-        </w:rPr>
-        <w:t>-link:</w:t>
+        <w:t>GitHub-link:</w:t>
       </w:r>
       <w:r>
         <w:rPr>
@@ -2197,39 +2577,25 @@
           <w:b/>
           <w:bCs/>
         </w:rPr>
-        <w:t xml:space="preserve">Hostel Booking Software(Using Html </w:t>
-      </w:r>
+        <w:t xml:space="preserve">Hostel Booking </w:t>
+      </w:r>
+      <w:proofErr w:type="gramStart"/>
       <w:r>
         <w:rPr>
           <w:rFonts w:ascii="Cambria" w:eastAsia="Cambria" w:hAnsi="Cambria" w:cs="Cambria"/>
           <w:b/>
           <w:bCs/>
         </w:rPr>
-        <w:t>CSS</w:t>
-      </w:r>
+        <w:t>Software(</w:t>
+      </w:r>
+      <w:proofErr w:type="gramEnd"/>
       <w:r>
         <w:rPr>
           <w:rFonts w:ascii="Cambria" w:eastAsia="Cambria" w:hAnsi="Cambria" w:cs="Cambria"/>
           <w:b/>
           <w:bCs/>
         </w:rPr>
-        <w:t xml:space="preserve"> Bootstrap 5 and</w:t>
-      </w:r>
-      <w:r>
-        <w:rPr>
-          <w:rFonts w:ascii="Cambria" w:eastAsia="Cambria" w:hAnsi="Cambria" w:cs="Cambria"/>
-          <w:b/>
-          <w:bCs/>
-        </w:rPr>
-        <w:t xml:space="preserve"> jQuery</w:t>
-      </w:r>
-      <w:r>
-        <w:rPr>
-          <w:rFonts w:ascii="Cambria" w:eastAsia="Cambria" w:hAnsi="Cambria" w:cs="Cambria"/>
-          <w:b/>
-          <w:bCs/>
-        </w:rPr>
-        <w:t xml:space="preserve">) </w:t>
+        <w:t xml:space="preserve">Using Html CSS Bootstrap 5 and jQuery) </w:t>
       </w:r>
     </w:p>
     <w:p>
@@ -2246,14 +2612,16 @@
         <w:rPr>
           <w:rFonts w:ascii="Cambria" w:eastAsia="Cambria" w:hAnsi="Cambria" w:cs="Cambria"/>
         </w:rPr>
-        <w:t>GitHub</w:t>
-      </w:r>
-      <w:r>
-        <w:rPr>
-          <w:rFonts w:ascii="Cambria" w:eastAsia="Cambria" w:hAnsi="Cambria" w:cs="Cambria"/>
-        </w:rPr>
-        <w:t>-link :</w:t>
-      </w:r>
+        <w:t>GitHub-</w:t>
+      </w:r>
+      <w:proofErr w:type="gramStart"/>
+      <w:r>
+        <w:rPr>
+          <w:rFonts w:ascii="Cambria" w:eastAsia="Cambria" w:hAnsi="Cambria" w:cs="Cambria"/>
+        </w:rPr>
+        <w:t>link :</w:t>
+      </w:r>
+      <w:proofErr w:type="gramEnd"/>
       <w:r>
         <w:rPr>
           <w:rFonts w:ascii="Cambria" w:eastAsia="Cambria" w:hAnsi="Cambria" w:cs="Cambria"/>
@@ -2304,71 +2672,25 @@
           <w:b/>
           <w:bCs/>
         </w:rPr>
-        <w:t xml:space="preserve">Facebook Clone(Using Html </w:t>
-      </w:r>
+        <w:t xml:space="preserve">Facebook </w:t>
+      </w:r>
+      <w:proofErr w:type="gramStart"/>
       <w:r>
         <w:rPr>
           <w:rFonts w:ascii="Cambria" w:eastAsia="Cambria" w:hAnsi="Cambria" w:cs="Cambria"/>
           <w:b/>
           <w:bCs/>
         </w:rPr>
-        <w:t>CSS,</w:t>
-      </w:r>
+        <w:t>Clone(</w:t>
+      </w:r>
+      <w:proofErr w:type="gramEnd"/>
       <w:r>
         <w:rPr>
           <w:rFonts w:ascii="Cambria" w:eastAsia="Cambria" w:hAnsi="Cambria" w:cs="Cambria"/>
           <w:b/>
           <w:bCs/>
         </w:rPr>
-        <w:t xml:space="preserve"> </w:t>
-      </w:r>
-      <w:r>
-        <w:rPr>
-          <w:rFonts w:ascii="Cambria" w:eastAsia="Cambria" w:hAnsi="Cambria" w:cs="Cambria"/>
-          <w:b/>
-          <w:bCs/>
-        </w:rPr>
-        <w:t>jQuery,</w:t>
-      </w:r>
-      <w:r>
-        <w:rPr>
-          <w:rFonts w:ascii="Cambria" w:eastAsia="Cambria" w:hAnsi="Cambria" w:cs="Cambria"/>
-          <w:b/>
-          <w:bCs/>
-        </w:rPr>
-        <w:t xml:space="preserve"> Bootstrap5</w:t>
-      </w:r>
-      <w:r>
-        <w:rPr>
-          <w:rFonts w:ascii="Cambria" w:eastAsia="Cambria" w:hAnsi="Cambria" w:cs="Cambria"/>
-          <w:b/>
-          <w:bCs/>
-        </w:rPr>
-        <w:t>,</w:t>
-      </w:r>
-      <w:r>
-        <w:rPr>
-          <w:rFonts w:ascii="Cambria" w:eastAsia="Cambria" w:hAnsi="Cambria" w:cs="Cambria"/>
-          <w:b/>
-          <w:bCs/>
-        </w:rPr>
-        <w:t xml:space="preserve"> PHP and </w:t>
-      </w:r>
-      <w:r>
-        <w:rPr>
-          <w:rFonts w:ascii="Cambria" w:eastAsia="Cambria" w:hAnsi="Cambria" w:cs="Cambria"/>
-          <w:b/>
-          <w:bCs/>
-        </w:rPr>
-        <w:t>MySQL</w:t>
-      </w:r>
-      <w:r>
-        <w:rPr>
-          <w:rFonts w:ascii="Cambria" w:eastAsia="Cambria" w:hAnsi="Cambria" w:cs="Cambria"/>
-          <w:b/>
-          <w:bCs/>
-        </w:rPr>
-        <w:t xml:space="preserve">) </w:t>
+        <w:t xml:space="preserve">Using Html CSS, jQuery, Bootstrap5, PHP and MySQL) </w:t>
       </w:r>
     </w:p>
     <w:p>
@@ -2393,14 +2715,16 @@
         <w:rPr>
           <w:rFonts w:ascii="Cambria" w:eastAsia="Cambria" w:hAnsi="Cambria" w:cs="Cambria"/>
         </w:rPr>
-        <w:t>GitHub</w:t>
-      </w:r>
-      <w:r>
-        <w:rPr>
-          <w:rFonts w:ascii="Cambria" w:eastAsia="Cambria" w:hAnsi="Cambria" w:cs="Cambria"/>
-        </w:rPr>
-        <w:t>-link :</w:t>
-      </w:r>
+        <w:t>GitHub-</w:t>
+      </w:r>
+      <w:proofErr w:type="gramStart"/>
+      <w:r>
+        <w:rPr>
+          <w:rFonts w:ascii="Cambria" w:eastAsia="Cambria" w:hAnsi="Cambria" w:cs="Cambria"/>
+        </w:rPr>
+        <w:t>link :</w:t>
+      </w:r>
+      <w:proofErr w:type="gramEnd"/>
       <w:r>
         <w:rPr>
           <w:rFonts w:ascii="Cambria" w:eastAsia="Cambria" w:hAnsi="Cambria" w:cs="Cambria"/>
@@ -2741,8 +3065,17 @@
           <w:rFonts w:ascii="Cambria" w:eastAsia="Cambria" w:hAnsi="Cambria" w:cs="Cambria"/>
           <w:color w:val="0D0D0D"/>
         </w:rPr>
-        <w:t>Participated in Cultural Fest during Endeavour Unlimited held in DCTM College .</w:t>
-      </w:r>
+        <w:t xml:space="preserve">Participated in Cultural Fest during Endeavour Unlimited held in DCTM </w:t>
+      </w:r>
+      <w:proofErr w:type="gramStart"/>
+      <w:r>
+        <w:rPr>
+          <w:rFonts w:ascii="Cambria" w:eastAsia="Cambria" w:hAnsi="Cambria" w:cs="Cambria"/>
+          <w:color w:val="0D0D0D"/>
+        </w:rPr>
+        <w:t>College .</w:t>
+      </w:r>
+      <w:proofErr w:type="gramEnd"/>
       <w:r>
         <w:rPr>
           <w:rFonts w:ascii="Cambria" w:eastAsia="Cambria" w:hAnsi="Cambria" w:cs="Cambria"/>
@@ -2839,7 +3172,23 @@
           <w:rFonts w:ascii="Cambria" w:eastAsia="Cambria" w:hAnsi="Cambria" w:cs="Cambria"/>
           <w:color w:val="0D0D0D"/>
         </w:rPr>
-        <w:t xml:space="preserve">Computer Software : Apache, Tomcat, MS-Word, </w:t>
+        <w:t xml:space="preserve">Computer </w:t>
+      </w:r>
+      <w:proofErr w:type="gramStart"/>
+      <w:r>
+        <w:rPr>
+          <w:rFonts w:ascii="Cambria" w:eastAsia="Cambria" w:hAnsi="Cambria" w:cs="Cambria"/>
+          <w:color w:val="0D0D0D"/>
+        </w:rPr>
+        <w:t>Software :</w:t>
+      </w:r>
+      <w:proofErr w:type="gramEnd"/>
+      <w:r>
+        <w:rPr>
+          <w:rFonts w:ascii="Cambria" w:eastAsia="Cambria" w:hAnsi="Cambria" w:cs="Cambria"/>
+          <w:color w:val="0D0D0D"/>
+        </w:rPr>
+        <w:t xml:space="preserve"> Apache, Tomcat, MS-Word, </w:t>
       </w:r>
       <w:r>
         <w:rPr>
@@ -2871,7 +3220,23 @@
           <w:rFonts w:ascii="Cambria" w:eastAsia="Cambria" w:hAnsi="Cambria" w:cs="Cambria"/>
           <w:color w:val="0D0D0D"/>
         </w:rPr>
-        <w:t xml:space="preserve">Operating System : Window XP, Window-7, </w:t>
+        <w:t xml:space="preserve">Operating </w:t>
+      </w:r>
+      <w:proofErr w:type="gramStart"/>
+      <w:r>
+        <w:rPr>
+          <w:rFonts w:ascii="Cambria" w:eastAsia="Cambria" w:hAnsi="Cambria" w:cs="Cambria"/>
+          <w:color w:val="0D0D0D"/>
+        </w:rPr>
+        <w:t>System :</w:t>
+      </w:r>
+      <w:proofErr w:type="gramEnd"/>
+      <w:r>
+        <w:rPr>
+          <w:rFonts w:ascii="Cambria" w:eastAsia="Cambria" w:hAnsi="Cambria" w:cs="Cambria"/>
+          <w:color w:val="0D0D0D"/>
+        </w:rPr>
+        <w:t xml:space="preserve"> Window XP, Window-7, </w:t>
       </w:r>
       <w:r>
         <w:rPr>
@@ -2969,13 +3334,7 @@
         <w:rPr>
           <w:rFonts w:ascii="Cambria" w:eastAsia="Cambria" w:hAnsi="Cambria" w:cs="Cambria"/>
         </w:rPr>
-        <w:t xml:space="preserve">Love to learn new </w:t>
-      </w:r>
-      <w:r>
-        <w:rPr>
-          <w:rFonts w:ascii="Cambria" w:eastAsia="Cambria" w:hAnsi="Cambria" w:cs="Cambria"/>
-        </w:rPr>
-        <w:t>technologies.</w:t>
+        <w:t>Love to learn new technologies.</w:t>
       </w:r>
     </w:p>
     <w:p>
@@ -3098,19 +3457,21 @@
         <w:rPr>
           <w:rFonts w:ascii="Cambria" w:eastAsia="Cambria" w:hAnsi="Cambria" w:cs="Cambria"/>
         </w:rPr>
-        <w:t>Nepali (Mother Tong</w:t>
-      </w:r>
-      <w:r>
-        <w:rPr>
-          <w:rFonts w:ascii="Cambria" w:eastAsia="Cambria" w:hAnsi="Cambria" w:cs="Cambria"/>
-        </w:rPr>
-        <w:t>u</w:t>
-      </w:r>
-      <w:r>
-        <w:rPr>
-          <w:rFonts w:ascii="Cambria" w:eastAsia="Cambria" w:hAnsi="Cambria" w:cs="Cambria"/>
-        </w:rPr>
-        <w:t>e) : Can Read, Write, Listen and Speak Fluently.</w:t>
+        <w:t>Nepali (Mother Tongue</w:t>
+      </w:r>
+      <w:proofErr w:type="gramStart"/>
+      <w:r>
+        <w:rPr>
+          <w:rFonts w:ascii="Cambria" w:eastAsia="Cambria" w:hAnsi="Cambria" w:cs="Cambria"/>
+        </w:rPr>
+        <w:t>) :</w:t>
+      </w:r>
+      <w:proofErr w:type="gramEnd"/>
+      <w:r>
+        <w:rPr>
+          <w:rFonts w:ascii="Cambria" w:eastAsia="Cambria" w:hAnsi="Cambria" w:cs="Cambria"/>
+        </w:rPr>
+        <w:t xml:space="preserve"> Can Read, Write, Listen and Speak Fluently.</w:t>
       </w:r>
     </w:p>
     <w:p>
@@ -3127,17 +3488,33 @@
           <w:rFonts w:ascii="Cambria" w:eastAsia="Cambria" w:hAnsi="Cambria" w:cs="Cambria"/>
         </w:rPr>
       </w:pPr>
-      <w:r>
-        <w:rPr>
-          <w:rFonts w:ascii="Cambria" w:eastAsia="Cambria" w:hAnsi="Cambria" w:cs="Cambria"/>
-        </w:rPr>
-        <w:t>English : Can Read, Write, Listen and Speak.</w:t>
-      </w:r>
-      <w:r>
-        <w:rPr>
-          <w:rFonts w:ascii="Cambria" w:eastAsia="Cambria" w:hAnsi="Cambria" w:cs="Cambria"/>
-        </w:rPr>
-        <w:t xml:space="preserve"> (IELTS Test : 6.0 each band)</w:t>
+      <w:proofErr w:type="gramStart"/>
+      <w:r>
+        <w:rPr>
+          <w:rFonts w:ascii="Cambria" w:eastAsia="Cambria" w:hAnsi="Cambria" w:cs="Cambria"/>
+        </w:rPr>
+        <w:t>English :</w:t>
+      </w:r>
+      <w:proofErr w:type="gramEnd"/>
+      <w:r>
+        <w:rPr>
+          <w:rFonts w:ascii="Cambria" w:eastAsia="Cambria" w:hAnsi="Cambria" w:cs="Cambria"/>
+        </w:rPr>
+        <w:t xml:space="preserve"> Can Read, Write, Listen and Speak. (IELTS </w:t>
+      </w:r>
+      <w:proofErr w:type="gramStart"/>
+      <w:r>
+        <w:rPr>
+          <w:rFonts w:ascii="Cambria" w:eastAsia="Cambria" w:hAnsi="Cambria" w:cs="Cambria"/>
+        </w:rPr>
+        <w:t>Test :</w:t>
+      </w:r>
+      <w:proofErr w:type="gramEnd"/>
+      <w:r>
+        <w:rPr>
+          <w:rFonts w:ascii="Cambria" w:eastAsia="Cambria" w:hAnsi="Cambria" w:cs="Cambria"/>
+        </w:rPr>
+        <w:t xml:space="preserve"> 6.0 each band)</w:t>
       </w:r>
     </w:p>
     <w:p>
@@ -3255,11 +3632,19 @@
           <w:rFonts w:ascii="Cambria" w:hAnsi="Cambria"/>
         </w:rPr>
       </w:pPr>
+      <w:proofErr w:type="gramStart"/>
       <w:r>
         <w:rPr>
           <w:rFonts w:ascii="Cambria" w:hAnsi="Cambria"/>
         </w:rPr>
-        <w:t>Name : Ruwal Kumar Shah</w:t>
+        <w:t>Name :</w:t>
+      </w:r>
+      <w:proofErr w:type="gramEnd"/>
+      <w:r>
+        <w:rPr>
+          <w:rFonts w:ascii="Cambria" w:hAnsi="Cambria"/>
+        </w:rPr>
+        <w:t xml:space="preserve"> Ruwal Kumar Shah</w:t>
       </w:r>
     </w:p>
     <w:p>
@@ -3274,7 +3659,21 @@
           <w:rFonts w:ascii="Cambria" w:hAnsi="Cambria"/>
         </w:rPr>
         <w:br/>
-        <w:t>Date of Birth : 08 Jan 1999</w:t>
+        <w:t xml:space="preserve">Date of </w:t>
+      </w:r>
+      <w:proofErr w:type="gramStart"/>
+      <w:r>
+        <w:rPr>
+          <w:rFonts w:ascii="Cambria" w:hAnsi="Cambria"/>
+        </w:rPr>
+        <w:t>Birth :</w:t>
+      </w:r>
+      <w:proofErr w:type="gramEnd"/>
+      <w:r>
+        <w:rPr>
+          <w:rFonts w:ascii="Cambria" w:hAnsi="Cambria"/>
+        </w:rPr>
+        <w:t xml:space="preserve"> 08 Jan 1999</w:t>
       </w:r>
     </w:p>
     <w:p>
@@ -3289,7 +3688,21 @@
           <w:rFonts w:ascii="Cambria" w:hAnsi="Cambria"/>
         </w:rPr>
         <w:br/>
-        <w:t>Father’s Name : Bijay Kumar Shah</w:t>
+        <w:t xml:space="preserve">Father’s </w:t>
+      </w:r>
+      <w:proofErr w:type="gramStart"/>
+      <w:r>
+        <w:rPr>
+          <w:rFonts w:ascii="Cambria" w:hAnsi="Cambria"/>
+        </w:rPr>
+        <w:t>Name :</w:t>
+      </w:r>
+      <w:proofErr w:type="gramEnd"/>
+      <w:r>
+        <w:rPr>
+          <w:rFonts w:ascii="Cambria" w:hAnsi="Cambria"/>
+        </w:rPr>
+        <w:t xml:space="preserve"> Bijay Kumar Shah</w:t>
       </w:r>
     </w:p>
     <w:p>
@@ -3304,7 +3717,21 @@
           <w:rFonts w:ascii="Cambria" w:hAnsi="Cambria"/>
         </w:rPr>
         <w:br/>
-        <w:t>Mother’s Name : Bishnu Kumari Singh</w:t>
+        <w:t xml:space="preserve">Mother’s </w:t>
+      </w:r>
+      <w:proofErr w:type="gramStart"/>
+      <w:r>
+        <w:rPr>
+          <w:rFonts w:ascii="Cambria" w:hAnsi="Cambria"/>
+        </w:rPr>
+        <w:t>Name :</w:t>
+      </w:r>
+      <w:proofErr w:type="gramEnd"/>
+      <w:r>
+        <w:rPr>
+          <w:rFonts w:ascii="Cambria" w:hAnsi="Cambria"/>
+        </w:rPr>
+        <w:t xml:space="preserve"> Bishnu Kumari Singh</w:t>
       </w:r>
     </w:p>
     <w:p>
@@ -3319,7 +3746,20 @@
           <w:rFonts w:ascii="Cambria" w:hAnsi="Cambria"/>
         </w:rPr>
         <w:br/>
-        <w:t>Nationality : Nepalese</w:t>
+      </w:r>
+      <w:proofErr w:type="gramStart"/>
+      <w:r>
+        <w:rPr>
+          <w:rFonts w:ascii="Cambria" w:hAnsi="Cambria"/>
+        </w:rPr>
+        <w:t>Nationality :</w:t>
+      </w:r>
+      <w:proofErr w:type="gramEnd"/>
+      <w:r>
+        <w:rPr>
+          <w:rFonts w:ascii="Cambria" w:hAnsi="Cambria"/>
+        </w:rPr>
+        <w:t xml:space="preserve"> Nepalese</w:t>
       </w:r>
     </w:p>
     <w:p>
@@ -3339,15 +3779,34 @@
         <w:rPr>
           <w:rFonts w:ascii="Cambria" w:hAnsi="Cambria"/>
         </w:rPr>
-        <w:t>Current Address : New Enterprise House, Flat 8 Chadwell Heath, Romford RM6 6DL London United Kingdom</w:t>
-      </w:r>
-    </w:p>
-    <w:p>
-      <w:pPr>
-        <w:spacing w:line="317" w:lineRule="exact"/>
-        <w:rPr>
-          <w:sz w:val="20"/>
-          <w:szCs w:val="20"/>
+        <w:t xml:space="preserve">Current </w:t>
+      </w:r>
+      <w:proofErr w:type="gramStart"/>
+      <w:r>
+        <w:rPr>
+          <w:rFonts w:ascii="Cambria" w:hAnsi="Cambria"/>
+        </w:rPr>
+        <w:t>Address :</w:t>
+      </w:r>
+      <w:proofErr w:type="gramEnd"/>
+      <w:r>
+        <w:rPr>
+          <w:rFonts w:ascii="Cambria" w:hAnsi="Cambria"/>
+        </w:rPr>
+        <w:t xml:space="preserve"> </w:t>
+      </w:r>
+      <w:r>
+        <w:rPr>
+          <w:rFonts w:ascii="Cambria" w:eastAsia="Cambria" w:hAnsi="Cambria" w:cs="Cambria"/>
+        </w:rPr>
+        <w:t>E15 4HR 16 Hurry Close, Stratford London United Kingdom</w:t>
+      </w:r>
+    </w:p>
+    <w:p>
+      <w:pPr>
+        <w:spacing w:line="200" w:lineRule="exact"/>
+        <w:rPr>
+          <w:rFonts w:ascii="Cambria" w:hAnsi="Cambria"/>
         </w:rPr>
       </w:pPr>
     </w:p>
@@ -3399,7 +3858,7 @@
           <w:sz w:val="21"/>
           <w:szCs w:val="21"/>
         </w:rPr>
-        <w:t xml:space="preserve"> </w:t>
+        <w:t xml:space="preserve"> I declare the</w:t>
       </w:r>
       <w:r>
         <w:rPr>
@@ -3407,23 +3866,7 @@
           <w:sz w:val="21"/>
           <w:szCs w:val="21"/>
         </w:rPr>
-        <w:t>I declare the</w:t>
-      </w:r>
-      <w:r>
-        <w:rPr>
-          <w:rFonts w:ascii="Cambria" w:eastAsia="Cambria" w:hAnsi="Cambria" w:cs="Cambria"/>
-          <w:sz w:val="21"/>
-          <w:szCs w:val="21"/>
-        </w:rPr>
-        <w:t xml:space="preserve"> </w:t>
-      </w:r>
-      <w:r>
-        <w:rPr>
-          <w:rFonts w:ascii="Cambria" w:eastAsia="Cambria" w:hAnsi="Cambria" w:cs="Cambria"/>
-          <w:sz w:val="21"/>
-          <w:szCs w:val="21"/>
-        </w:rPr>
-        <w:t>above</w:t>
+        <w:t xml:space="preserve"> above</w:t>
       </w:r>
       <w:r>
         <w:rPr>
@@ -3508,6 +3951,119 @@
     </w:lvl>
   </w:abstractNum>
   <w:abstractNum w:abstractNumId="1" w15:restartNumberingAfterBreak="0">
+    <w:nsid w:val="025932DB"/>
+    <w:multiLevelType w:val="hybridMultilevel"/>
+    <w:tmpl w:val="5F4C4F22"/>
+    <w:lvl w:ilvl="0" w:tplc="04090001">
+      <w:start w:val="1"/>
+      <w:numFmt w:val="bullet"/>
+      <w:lvlText w:val=""/>
+      <w:lvlJc w:val="left"/>
+      <w:pPr>
+        <w:ind w:left="720" w:hanging="360"/>
+      </w:pPr>
+      <w:rPr>
+        <w:rFonts w:ascii="Symbol" w:hAnsi="Symbol" w:hint="default"/>
+      </w:rPr>
+    </w:lvl>
+    <w:lvl w:ilvl="1" w:tplc="04090003" w:tentative="1">
+      <w:start w:val="1"/>
+      <w:numFmt w:val="bullet"/>
+      <w:lvlText w:val="o"/>
+      <w:lvlJc w:val="left"/>
+      <w:pPr>
+        <w:ind w:left="1440" w:hanging="360"/>
+      </w:pPr>
+      <w:rPr>
+        <w:rFonts w:ascii="Courier New" w:hAnsi="Courier New" w:cs="Courier New" w:hint="default"/>
+      </w:rPr>
+    </w:lvl>
+    <w:lvl w:ilvl="2" w:tplc="04090005" w:tentative="1">
+      <w:start w:val="1"/>
+      <w:numFmt w:val="bullet"/>
+      <w:lvlText w:val=""/>
+      <w:lvlJc w:val="left"/>
+      <w:pPr>
+        <w:ind w:left="2160" w:hanging="360"/>
+      </w:pPr>
+      <w:rPr>
+        <w:rFonts w:ascii="Wingdings" w:hAnsi="Wingdings" w:hint="default"/>
+      </w:rPr>
+    </w:lvl>
+    <w:lvl w:ilvl="3" w:tplc="04090001" w:tentative="1">
+      <w:start w:val="1"/>
+      <w:numFmt w:val="bullet"/>
+      <w:lvlText w:val=""/>
+      <w:lvlJc w:val="left"/>
+      <w:pPr>
+        <w:ind w:left="2880" w:hanging="360"/>
+      </w:pPr>
+      <w:rPr>
+        <w:rFonts w:ascii="Symbol" w:hAnsi="Symbol" w:hint="default"/>
+      </w:rPr>
+    </w:lvl>
+    <w:lvl w:ilvl="4" w:tplc="04090003" w:tentative="1">
+      <w:start w:val="1"/>
+      <w:numFmt w:val="bullet"/>
+      <w:lvlText w:val="o"/>
+      <w:lvlJc w:val="left"/>
+      <w:pPr>
+        <w:ind w:left="3600" w:hanging="360"/>
+      </w:pPr>
+      <w:rPr>
+        <w:rFonts w:ascii="Courier New" w:hAnsi="Courier New" w:cs="Courier New" w:hint="default"/>
+      </w:rPr>
+    </w:lvl>
+    <w:lvl w:ilvl="5" w:tplc="04090005" w:tentative="1">
+      <w:start w:val="1"/>
+      <w:numFmt w:val="bullet"/>
+      <w:lvlText w:val=""/>
+      <w:lvlJc w:val="left"/>
+      <w:pPr>
+        <w:ind w:left="4320" w:hanging="360"/>
+      </w:pPr>
+      <w:rPr>
+        <w:rFonts w:ascii="Wingdings" w:hAnsi="Wingdings" w:hint="default"/>
+      </w:rPr>
+    </w:lvl>
+    <w:lvl w:ilvl="6" w:tplc="04090001" w:tentative="1">
+      <w:start w:val="1"/>
+      <w:numFmt w:val="bullet"/>
+      <w:lvlText w:val=""/>
+      <w:lvlJc w:val="left"/>
+      <w:pPr>
+        <w:ind w:left="5040" w:hanging="360"/>
+      </w:pPr>
+      <w:rPr>
+        <w:rFonts w:ascii="Symbol" w:hAnsi="Symbol" w:hint="default"/>
+      </w:rPr>
+    </w:lvl>
+    <w:lvl w:ilvl="7" w:tplc="04090003" w:tentative="1">
+      <w:start w:val="1"/>
+      <w:numFmt w:val="bullet"/>
+      <w:lvlText w:val="o"/>
+      <w:lvlJc w:val="left"/>
+      <w:pPr>
+        <w:ind w:left="5760" w:hanging="360"/>
+      </w:pPr>
+      <w:rPr>
+        <w:rFonts w:ascii="Courier New" w:hAnsi="Courier New" w:cs="Courier New" w:hint="default"/>
+      </w:rPr>
+    </w:lvl>
+    <w:lvl w:ilvl="8" w:tplc="04090005" w:tentative="1">
+      <w:start w:val="1"/>
+      <w:numFmt w:val="bullet"/>
+      <w:lvlText w:val=""/>
+      <w:lvlJc w:val="left"/>
+      <w:pPr>
+        <w:ind w:left="6480" w:hanging="360"/>
+      </w:pPr>
+      <w:rPr>
+        <w:rFonts w:ascii="Wingdings" w:hAnsi="Wingdings" w:hint="default"/>
+      </w:rPr>
+    </w:lvl>
+  </w:abstractNum>
+  <w:abstractNum w:abstractNumId="2" w15:restartNumberingAfterBreak="0">
     <w:nsid w:val="1190CDE7"/>
     <w:multiLevelType w:val="hybridMultilevel"/>
     <w:tmpl w:val="D06EABC2"/>
@@ -3558,7 +4114,7 @@
       <w:lvlJc w:val="left"/>
     </w:lvl>
   </w:abstractNum>
-  <w:abstractNum w:abstractNumId="2" w15:restartNumberingAfterBreak="0">
+  <w:abstractNum w:abstractNumId="3" w15:restartNumberingAfterBreak="0">
     <w:nsid w:val="12200854"/>
     <w:multiLevelType w:val="hybridMultilevel"/>
     <w:tmpl w:val="6B88B5F8"/>
@@ -3609,7 +4165,7 @@
       <w:lvlJc w:val="left"/>
     </w:lvl>
   </w:abstractNum>
-  <w:abstractNum w:abstractNumId="3" w15:restartNumberingAfterBreak="0">
+  <w:abstractNum w:abstractNumId="4" w15:restartNumberingAfterBreak="0">
     <w:nsid w:val="1F16E9E8"/>
     <w:multiLevelType w:val="hybridMultilevel"/>
     <w:tmpl w:val="C28CF874"/>
@@ -3660,7 +4216,120 @@
       <w:lvlJc w:val="left"/>
     </w:lvl>
   </w:abstractNum>
-  <w:abstractNum w:abstractNumId="4" w15:restartNumberingAfterBreak="0">
+  <w:abstractNum w:abstractNumId="5" w15:restartNumberingAfterBreak="0">
+    <w:nsid w:val="221A6D9B"/>
+    <w:multiLevelType w:val="hybridMultilevel"/>
+    <w:tmpl w:val="4C6E938A"/>
+    <w:lvl w:ilvl="0" w:tplc="04090001">
+      <w:start w:val="1"/>
+      <w:numFmt w:val="bullet"/>
+      <w:lvlText w:val=""/>
+      <w:lvlJc w:val="left"/>
+      <w:pPr>
+        <w:ind w:left="720" w:hanging="360"/>
+      </w:pPr>
+      <w:rPr>
+        <w:rFonts w:ascii="Symbol" w:hAnsi="Symbol" w:hint="default"/>
+      </w:rPr>
+    </w:lvl>
+    <w:lvl w:ilvl="1" w:tplc="04090003" w:tentative="1">
+      <w:start w:val="1"/>
+      <w:numFmt w:val="bullet"/>
+      <w:lvlText w:val="o"/>
+      <w:lvlJc w:val="left"/>
+      <w:pPr>
+        <w:ind w:left="1440" w:hanging="360"/>
+      </w:pPr>
+      <w:rPr>
+        <w:rFonts w:ascii="Courier New" w:hAnsi="Courier New" w:cs="Courier New" w:hint="default"/>
+      </w:rPr>
+    </w:lvl>
+    <w:lvl w:ilvl="2" w:tplc="04090005" w:tentative="1">
+      <w:start w:val="1"/>
+      <w:numFmt w:val="bullet"/>
+      <w:lvlText w:val=""/>
+      <w:lvlJc w:val="left"/>
+      <w:pPr>
+        <w:ind w:left="2160" w:hanging="360"/>
+      </w:pPr>
+      <w:rPr>
+        <w:rFonts w:ascii="Wingdings" w:hAnsi="Wingdings" w:hint="default"/>
+      </w:rPr>
+    </w:lvl>
+    <w:lvl w:ilvl="3" w:tplc="04090001" w:tentative="1">
+      <w:start w:val="1"/>
+      <w:numFmt w:val="bullet"/>
+      <w:lvlText w:val=""/>
+      <w:lvlJc w:val="left"/>
+      <w:pPr>
+        <w:ind w:left="2880" w:hanging="360"/>
+      </w:pPr>
+      <w:rPr>
+        <w:rFonts w:ascii="Symbol" w:hAnsi="Symbol" w:hint="default"/>
+      </w:rPr>
+    </w:lvl>
+    <w:lvl w:ilvl="4" w:tplc="04090003" w:tentative="1">
+      <w:start w:val="1"/>
+      <w:numFmt w:val="bullet"/>
+      <w:lvlText w:val="o"/>
+      <w:lvlJc w:val="left"/>
+      <w:pPr>
+        <w:ind w:left="3600" w:hanging="360"/>
+      </w:pPr>
+      <w:rPr>
+        <w:rFonts w:ascii="Courier New" w:hAnsi="Courier New" w:cs="Courier New" w:hint="default"/>
+      </w:rPr>
+    </w:lvl>
+    <w:lvl w:ilvl="5" w:tplc="04090005" w:tentative="1">
+      <w:start w:val="1"/>
+      <w:numFmt w:val="bullet"/>
+      <w:lvlText w:val=""/>
+      <w:lvlJc w:val="left"/>
+      <w:pPr>
+        <w:ind w:left="4320" w:hanging="360"/>
+      </w:pPr>
+      <w:rPr>
+        <w:rFonts w:ascii="Wingdings" w:hAnsi="Wingdings" w:hint="default"/>
+      </w:rPr>
+    </w:lvl>
+    <w:lvl w:ilvl="6" w:tplc="04090001" w:tentative="1">
+      <w:start w:val="1"/>
+      <w:numFmt w:val="bullet"/>
+      <w:lvlText w:val=""/>
+      <w:lvlJc w:val="left"/>
+      <w:pPr>
+        <w:ind w:left="5040" w:hanging="360"/>
+      </w:pPr>
+      <w:rPr>
+        <w:rFonts w:ascii="Symbol" w:hAnsi="Symbol" w:hint="default"/>
+      </w:rPr>
+    </w:lvl>
+    <w:lvl w:ilvl="7" w:tplc="04090003" w:tentative="1">
+      <w:start w:val="1"/>
+      <w:numFmt w:val="bullet"/>
+      <w:lvlText w:val="o"/>
+      <w:lvlJc w:val="left"/>
+      <w:pPr>
+        <w:ind w:left="5760" w:hanging="360"/>
+      </w:pPr>
+      <w:rPr>
+        <w:rFonts w:ascii="Courier New" w:hAnsi="Courier New" w:cs="Courier New" w:hint="default"/>
+      </w:rPr>
+    </w:lvl>
+    <w:lvl w:ilvl="8" w:tplc="04090005" w:tentative="1">
+      <w:start w:val="1"/>
+      <w:numFmt w:val="bullet"/>
+      <w:lvlText w:val=""/>
+      <w:lvlJc w:val="left"/>
+      <w:pPr>
+        <w:ind w:left="6480" w:hanging="360"/>
+      </w:pPr>
+      <w:rPr>
+        <w:rFonts w:ascii="Wingdings" w:hAnsi="Wingdings" w:hint="default"/>
+      </w:rPr>
+    </w:lvl>
+  </w:abstractNum>
+  <w:abstractNum w:abstractNumId="6" w15:restartNumberingAfterBreak="0">
     <w:nsid w:val="2EB141F2"/>
     <w:multiLevelType w:val="hybridMultilevel"/>
     <w:tmpl w:val="69F08BC6"/>
@@ -3711,7 +4380,7 @@
       <w:lvlJc w:val="left"/>
     </w:lvl>
   </w:abstractNum>
-  <w:abstractNum w:abstractNumId="5" w15:restartNumberingAfterBreak="0">
+  <w:abstractNum w:abstractNumId="7" w15:restartNumberingAfterBreak="0">
     <w:nsid w:val="30851F83"/>
     <w:multiLevelType w:val="hybridMultilevel"/>
     <w:tmpl w:val="3EAEF32A"/>
@@ -3824,7 +4493,120 @@
       </w:rPr>
     </w:lvl>
   </w:abstractNum>
-  <w:abstractNum w:abstractNumId="6" w15:restartNumberingAfterBreak="0">
+  <w:abstractNum w:abstractNumId="8" w15:restartNumberingAfterBreak="0">
+    <w:nsid w:val="3D593506"/>
+    <w:multiLevelType w:val="hybridMultilevel"/>
+    <w:tmpl w:val="44F49806"/>
+    <w:lvl w:ilvl="0" w:tplc="04090001">
+      <w:start w:val="1"/>
+      <w:numFmt w:val="bullet"/>
+      <w:lvlText w:val=""/>
+      <w:lvlJc w:val="left"/>
+      <w:pPr>
+        <w:ind w:left="720" w:hanging="360"/>
+      </w:pPr>
+      <w:rPr>
+        <w:rFonts w:ascii="Symbol" w:hAnsi="Symbol" w:hint="default"/>
+      </w:rPr>
+    </w:lvl>
+    <w:lvl w:ilvl="1" w:tplc="04090003" w:tentative="1">
+      <w:start w:val="1"/>
+      <w:numFmt w:val="bullet"/>
+      <w:lvlText w:val="o"/>
+      <w:lvlJc w:val="left"/>
+      <w:pPr>
+        <w:ind w:left="1440" w:hanging="360"/>
+      </w:pPr>
+      <w:rPr>
+        <w:rFonts w:ascii="Courier New" w:hAnsi="Courier New" w:cs="Courier New" w:hint="default"/>
+      </w:rPr>
+    </w:lvl>
+    <w:lvl w:ilvl="2" w:tplc="04090005" w:tentative="1">
+      <w:start w:val="1"/>
+      <w:numFmt w:val="bullet"/>
+      <w:lvlText w:val=""/>
+      <w:lvlJc w:val="left"/>
+      <w:pPr>
+        <w:ind w:left="2160" w:hanging="360"/>
+      </w:pPr>
+      <w:rPr>
+        <w:rFonts w:ascii="Wingdings" w:hAnsi="Wingdings" w:hint="default"/>
+      </w:rPr>
+    </w:lvl>
+    <w:lvl w:ilvl="3" w:tplc="04090001" w:tentative="1">
+      <w:start w:val="1"/>
+      <w:numFmt w:val="bullet"/>
+      <w:lvlText w:val=""/>
+      <w:lvlJc w:val="left"/>
+      <w:pPr>
+        <w:ind w:left="2880" w:hanging="360"/>
+      </w:pPr>
+      <w:rPr>
+        <w:rFonts w:ascii="Symbol" w:hAnsi="Symbol" w:hint="default"/>
+      </w:rPr>
+    </w:lvl>
+    <w:lvl w:ilvl="4" w:tplc="04090003" w:tentative="1">
+      <w:start w:val="1"/>
+      <w:numFmt w:val="bullet"/>
+      <w:lvlText w:val="o"/>
+      <w:lvlJc w:val="left"/>
+      <w:pPr>
+        <w:ind w:left="3600" w:hanging="360"/>
+      </w:pPr>
+      <w:rPr>
+        <w:rFonts w:ascii="Courier New" w:hAnsi="Courier New" w:cs="Courier New" w:hint="default"/>
+      </w:rPr>
+    </w:lvl>
+    <w:lvl w:ilvl="5" w:tplc="04090005" w:tentative="1">
+      <w:start w:val="1"/>
+      <w:numFmt w:val="bullet"/>
+      <w:lvlText w:val=""/>
+      <w:lvlJc w:val="left"/>
+      <w:pPr>
+        <w:ind w:left="4320" w:hanging="360"/>
+      </w:pPr>
+      <w:rPr>
+        <w:rFonts w:ascii="Wingdings" w:hAnsi="Wingdings" w:hint="default"/>
+      </w:rPr>
+    </w:lvl>
+    <w:lvl w:ilvl="6" w:tplc="04090001" w:tentative="1">
+      <w:start w:val="1"/>
+      <w:numFmt w:val="bullet"/>
+      <w:lvlText w:val=""/>
+      <w:lvlJc w:val="left"/>
+      <w:pPr>
+        <w:ind w:left="5040" w:hanging="360"/>
+      </w:pPr>
+      <w:rPr>
+        <w:rFonts w:ascii="Symbol" w:hAnsi="Symbol" w:hint="default"/>
+      </w:rPr>
+    </w:lvl>
+    <w:lvl w:ilvl="7" w:tplc="04090003" w:tentative="1">
+      <w:start w:val="1"/>
+      <w:numFmt w:val="bullet"/>
+      <w:lvlText w:val="o"/>
+      <w:lvlJc w:val="left"/>
+      <w:pPr>
+        <w:ind w:left="5760" w:hanging="360"/>
+      </w:pPr>
+      <w:rPr>
+        <w:rFonts w:ascii="Courier New" w:hAnsi="Courier New" w:cs="Courier New" w:hint="default"/>
+      </w:rPr>
+    </w:lvl>
+    <w:lvl w:ilvl="8" w:tplc="04090005" w:tentative="1">
+      <w:start w:val="1"/>
+      <w:numFmt w:val="bullet"/>
+      <w:lvlText w:val=""/>
+      <w:lvlJc w:val="left"/>
+      <w:pPr>
+        <w:ind w:left="6480" w:hanging="360"/>
+      </w:pPr>
+      <w:rPr>
+        <w:rFonts w:ascii="Wingdings" w:hAnsi="Wingdings" w:hint="default"/>
+      </w:rPr>
+    </w:lvl>
+  </w:abstractNum>
+  <w:abstractNum w:abstractNumId="9" w15:restartNumberingAfterBreak="0">
     <w:nsid w:val="41B71EFB"/>
     <w:multiLevelType w:val="hybridMultilevel"/>
     <w:tmpl w:val="C3ECADF4"/>
@@ -3875,7 +4657,7 @@
       <w:lvlJc w:val="left"/>
     </w:lvl>
   </w:abstractNum>
-  <w:abstractNum w:abstractNumId="7" w15:restartNumberingAfterBreak="0">
+  <w:abstractNum w:abstractNumId="10" w15:restartNumberingAfterBreak="0">
     <w:nsid w:val="45047668"/>
     <w:multiLevelType w:val="hybridMultilevel"/>
     <w:tmpl w:val="D602CC86"/>
@@ -3965,7 +4747,7 @@
       </w:pPr>
     </w:lvl>
   </w:abstractNum>
-  <w:abstractNum w:abstractNumId="8" w15:restartNumberingAfterBreak="0">
+  <w:abstractNum w:abstractNumId="11" w15:restartNumberingAfterBreak="0">
     <w:nsid w:val="4DB127F8"/>
     <w:multiLevelType w:val="hybridMultilevel"/>
     <w:tmpl w:val="91AAD332"/>
@@ -4016,7 +4798,7 @@
       <w:lvlJc w:val="left"/>
     </w:lvl>
   </w:abstractNum>
-  <w:abstractNum w:abstractNumId="9" w15:restartNumberingAfterBreak="0">
+  <w:abstractNum w:abstractNumId="12" w15:restartNumberingAfterBreak="0">
     <w:nsid w:val="515F007C"/>
     <w:multiLevelType w:val="hybridMultilevel"/>
     <w:tmpl w:val="526C5FC6"/>
@@ -4067,7 +4849,7 @@
       <w:lvlJc w:val="left"/>
     </w:lvl>
   </w:abstractNum>
-  <w:abstractNum w:abstractNumId="10" w15:restartNumberingAfterBreak="0">
+  <w:abstractNum w:abstractNumId="13" w15:restartNumberingAfterBreak="0">
     <w:nsid w:val="5BD062C2"/>
     <w:multiLevelType w:val="hybridMultilevel"/>
     <w:tmpl w:val="C78AA0B6"/>
@@ -4118,7 +4900,7 @@
       <w:lvlJc w:val="left"/>
     </w:lvl>
   </w:abstractNum>
-  <w:abstractNum w:abstractNumId="11" w15:restartNumberingAfterBreak="0">
+  <w:abstractNum w:abstractNumId="14" w15:restartNumberingAfterBreak="0">
     <w:nsid w:val="66EF438D"/>
     <w:multiLevelType w:val="hybridMultilevel"/>
     <w:tmpl w:val="8BF6C5DE"/>
@@ -4169,7 +4951,7 @@
       <w:lvlJc w:val="left"/>
     </w:lvl>
   </w:abstractNum>
-  <w:abstractNum w:abstractNumId="12" w15:restartNumberingAfterBreak="0">
+  <w:abstractNum w:abstractNumId="15" w15:restartNumberingAfterBreak="0">
     <w:nsid w:val="7545E146"/>
     <w:multiLevelType w:val="hybridMultilevel"/>
     <w:tmpl w:val="273C8660"/>
@@ -4220,7 +5002,7 @@
       <w:lvlJc w:val="left"/>
     </w:lvl>
   </w:abstractNum>
-  <w:abstractNum w:abstractNumId="13" w15:restartNumberingAfterBreak="0">
+  <w:abstractNum w:abstractNumId="16" w15:restartNumberingAfterBreak="0">
     <w:nsid w:val="79E2A9E3"/>
     <w:multiLevelType w:val="hybridMultilevel"/>
     <w:tmpl w:val="D5B4DF18"/>
@@ -4272,46 +5054,55 @@
     </w:lvl>
   </w:abstractNum>
   <w:num w:numId="1" w16cid:durableId="1271934709">
-    <w:abstractNumId w:val="4"/>
+    <w:abstractNumId w:val="6"/>
   </w:num>
   <w:num w:numId="2" w16cid:durableId="1400444995">
-    <w:abstractNumId w:val="6"/>
+    <w:abstractNumId w:val="9"/>
   </w:num>
   <w:num w:numId="3" w16cid:durableId="1112899361">
+    <w:abstractNumId w:val="16"/>
+  </w:num>
+  <w:num w:numId="4" w16cid:durableId="387609553">
+    <w:abstractNumId w:val="15"/>
+  </w:num>
+  <w:num w:numId="5" w16cid:durableId="2127653713">
+    <w:abstractNumId w:val="12"/>
+  </w:num>
+  <w:num w:numId="6" w16cid:durableId="2029015551">
     <w:abstractNumId w:val="13"/>
   </w:num>
-  <w:num w:numId="4" w16cid:durableId="387609553">
-    <w:abstractNumId w:val="12"/>
-  </w:num>
-  <w:num w:numId="5" w16cid:durableId="2127653713">
-    <w:abstractNumId w:val="9"/>
-  </w:num>
-  <w:num w:numId="6" w16cid:durableId="2029015551">
-    <w:abstractNumId w:val="10"/>
-  </w:num>
   <w:num w:numId="7" w16cid:durableId="431898757">
-    <w:abstractNumId w:val="2"/>
+    <w:abstractNumId w:val="3"/>
   </w:num>
   <w:num w:numId="8" w16cid:durableId="1664814897">
-    <w:abstractNumId w:val="8"/>
+    <w:abstractNumId w:val="11"/>
   </w:num>
   <w:num w:numId="9" w16cid:durableId="1443655">
     <w:abstractNumId w:val="0"/>
   </w:num>
   <w:num w:numId="10" w16cid:durableId="1282767038">
-    <w:abstractNumId w:val="3"/>
+    <w:abstractNumId w:val="4"/>
   </w:num>
   <w:num w:numId="11" w16cid:durableId="1544632046">
+    <w:abstractNumId w:val="2"/>
+  </w:num>
+  <w:num w:numId="12" w16cid:durableId="2120252196">
+    <w:abstractNumId w:val="14"/>
+  </w:num>
+  <w:num w:numId="13" w16cid:durableId="2109958588">
+    <w:abstractNumId w:val="7"/>
+  </w:num>
+  <w:num w:numId="14" w16cid:durableId="568344821">
+    <w:abstractNumId w:val="10"/>
+  </w:num>
+  <w:num w:numId="15" w16cid:durableId="663557245">
+    <w:abstractNumId w:val="5"/>
+  </w:num>
+  <w:num w:numId="16" w16cid:durableId="1486705228">
     <w:abstractNumId w:val="1"/>
   </w:num>
-  <w:num w:numId="12" w16cid:durableId="2120252196">
-    <w:abstractNumId w:val="11"/>
-  </w:num>
-  <w:num w:numId="13" w16cid:durableId="2109958588">
-    <w:abstractNumId w:val="5"/>
-  </w:num>
-  <w:num w:numId="14" w16cid:durableId="568344821">
-    <w:abstractNumId w:val="7"/>
+  <w:num w:numId="17" w16cid:durableId="387608871">
+    <w:abstractNumId w:val="8"/>
   </w:num>
 </w:numbering>
 </file>
@@ -4714,6 +5505,7 @@
   <w:style w:type="character" w:default="1" w:styleId="DefaultParagraphFont">
     <w:name w:val="Default Paragraph Font"/>
     <w:uiPriority w:val="1"/>
+    <w:semiHidden/>
     <w:unhideWhenUsed/>
   </w:style>
   <w:style w:type="table" w:default="1" w:styleId="TableNormal">
@@ -4790,6 +5582,17 @@
         <w:insideV w:val="single" w:sz="4" w:space="0" w:color="auto"/>
       </w:tblBorders>
     </w:tblPr>
+  </w:style>
+  <w:style w:type="character" w:styleId="Strong">
+    <w:name w:val="Strong"/>
+    <w:basedOn w:val="DefaultParagraphFont"/>
+    <w:uiPriority w:val="22"/>
+    <w:qFormat/>
+    <w:rsid w:val="00CD6CD7"/>
+    <w:rPr>
+      <w:b/>
+      <w:bCs/>
+    </w:rPr>
   </w:style>
 </w:styles>
 </file>
